--- a/Report/report.docx
+++ b/Report/report.docx
@@ -12,7 +12,6 @@
       </w:pPr>
       <w:r>
         <w:rPr>
-          <w:rFonts w:ascii="Liberation Serif" w:hAnsi="Liberation Serif"/>
           <w:b/>
           <w:bCs/>
           <w:sz w:val="30"/>
@@ -30,36 +29,29 @@
         </w:rPr>
       </w:pPr>
       <w:r>
-        <w:rPr>
-          <w:rFonts w:ascii="Liberation Serif" w:hAnsi="Liberation Serif"/>
-        </w:rPr>
-      </w:r>
-    </w:p>
-    <w:p>
-      <w:pPr>
-        <w:pStyle w:val="Normal"/>
-        <w:jc w:val="both"/>
-        <w:rPr/>
-      </w:pPr>
-      <w:r>
-        <w:rPr>
-          <w:rFonts w:ascii="Liberation Serif" w:hAnsi="Liberation Serif"/>
-        </w:rPr>
+        <w:rPr/>
+      </w:r>
+    </w:p>
+    <w:p>
+      <w:pPr>
+        <w:pStyle w:val="Normal"/>
+        <w:jc w:val="both"/>
+        <w:rPr/>
+      </w:pPr>
+      <w:r>
+        <w:rPr/>
         <w:t xml:space="preserve">Proje ile ilgili dökümananlara  </w:t>
       </w:r>
       <w:hyperlink r:id="rId2">
         <w:r>
           <w:rPr>
             <w:rStyle w:val="InternetLink"/>
-            <w:rFonts w:ascii="Liberation Serif" w:hAnsi="Liberation Serif"/>
           </w:rPr>
           <w:t>https://github.com/alperentahta/Mllib-Linear-Regression-Performance</w:t>
         </w:r>
       </w:hyperlink>
       <w:r>
-        <w:rPr>
-          <w:rFonts w:ascii="Liberation Serif" w:hAnsi="Liberation Serif"/>
-        </w:rPr>
+        <w:rPr/>
         <w:t xml:space="preserve"> adresinden ulaşılabilir.</w:t>
       </w:r>
     </w:p>
@@ -72,36 +64,31 @@
         </w:rPr>
       </w:pPr>
       <w:r>
-        <w:rPr>
-          <w:rFonts w:ascii="Liberation Serif" w:hAnsi="Liberation Serif"/>
-        </w:rPr>
-      </w:r>
-    </w:p>
-    <w:p>
-      <w:pPr>
-        <w:pStyle w:val="Normal"/>
-        <w:jc w:val="both"/>
-        <w:rPr>
-          <w:rFonts w:ascii="Liberation Serif" w:hAnsi="Liberation Serif"/>
-        </w:rPr>
-      </w:pPr>
-      <w:r>
-        <w:rPr>
-          <w:rFonts w:ascii="Liberation Serif" w:hAnsi="Liberation Serif"/>
-        </w:rPr>
-      </w:r>
-    </w:p>
-    <w:p>
-      <w:pPr>
-        <w:pStyle w:val="Normal"/>
-        <w:jc w:val="both"/>
-        <w:rPr>
-          <w:rFonts w:ascii="Liberation Serif" w:hAnsi="Liberation Serif"/>
-        </w:rPr>
-      </w:pPr>
-      <w:r>
-        <w:rPr>
-          <w:rFonts w:ascii="Liberation Serif" w:hAnsi="Liberation Serif"/>
+        <w:rPr/>
+      </w:r>
+    </w:p>
+    <w:p>
+      <w:pPr>
+        <w:pStyle w:val="Normal"/>
+        <w:jc w:val="both"/>
+        <w:rPr>
+          <w:rFonts w:ascii="Liberation Serif" w:hAnsi="Liberation Serif"/>
+        </w:rPr>
+      </w:pPr>
+      <w:r>
+        <w:rPr/>
+      </w:r>
+    </w:p>
+    <w:p>
+      <w:pPr>
+        <w:pStyle w:val="Normal"/>
+        <w:jc w:val="both"/>
+        <w:rPr>
+          <w:rFonts w:ascii="Liberation Serif" w:hAnsi="Liberation Serif"/>
+        </w:rPr>
+      </w:pPr>
+      <w:r>
+        <w:rPr>
           <w:b/>
           <w:bCs/>
           <w:sz w:val="28"/>
@@ -123,7 +110,6 @@
       </w:pPr>
       <w:r>
         <w:rPr>
-          <w:rFonts w:ascii="Liberation Serif" w:hAnsi="Liberation Serif"/>
           <w:b/>
           <w:bCs/>
         </w:rPr>
@@ -138,9 +124,7 @@
         </w:rPr>
       </w:pPr>
       <w:r>
-        <w:rPr>
-          <w:rFonts w:ascii="Liberation Serif" w:hAnsi="Liberation Serif"/>
-        </w:rPr>
+        <w:rPr/>
         <w:t xml:space="preserve">Mllib üzerindeki Linear  Reggression fonksiyonu ile finans verisi üzerinde değişik core sayısı ve data büyüklükleri kullanılarak  test edilmiş ve sonuçlar saniye cinsinden alınmıştır. Küçük verilerde çekirdek sayısının katkısı olmadığı,  büyük verilerde ise tek çekirdek ile 8 çekirdek arasında yaklaşık 6 katlık (3698 saniye) fark olduğu gözlenerek, büyük verilerde Spark kullanmanın avantaj sağladığı gözlenmiştir. </w:t>
       </w:r>
     </w:p>
@@ -153,34 +137,29 @@
         </w:rPr>
       </w:pPr>
       <w:r>
-        <w:rPr>
-          <w:rFonts w:ascii="Liberation Serif" w:hAnsi="Liberation Serif"/>
-        </w:rPr>
-      </w:r>
-    </w:p>
-    <w:p>
-      <w:pPr>
-        <w:pStyle w:val="Normal"/>
-        <w:rPr>
-          <w:rFonts w:ascii="Liberation Serif" w:hAnsi="Liberation Serif"/>
-        </w:rPr>
-      </w:pPr>
-      <w:r>
-        <w:rPr>
-          <w:rFonts w:ascii="Liberation Serif" w:hAnsi="Liberation Serif"/>
-        </w:rPr>
-      </w:r>
-    </w:p>
-    <w:p>
-      <w:pPr>
-        <w:pStyle w:val="Normal"/>
-        <w:rPr>
-          <w:rFonts w:ascii="Liberation Serif" w:hAnsi="Liberation Serif"/>
-        </w:rPr>
-      </w:pPr>
-      <w:r>
-        <w:rPr>
-          <w:rFonts w:ascii="Liberation Serif" w:hAnsi="Liberation Serif"/>
+        <w:rPr/>
+      </w:r>
+    </w:p>
+    <w:p>
+      <w:pPr>
+        <w:pStyle w:val="Normal"/>
+        <w:rPr>
+          <w:rFonts w:ascii="Liberation Serif" w:hAnsi="Liberation Serif"/>
+        </w:rPr>
+      </w:pPr>
+      <w:r>
+        <w:rPr/>
+      </w:r>
+    </w:p>
+    <w:p>
+      <w:pPr>
+        <w:pStyle w:val="Normal"/>
+        <w:rPr>
+          <w:rFonts w:ascii="Liberation Serif" w:hAnsi="Liberation Serif"/>
+        </w:rPr>
+      </w:pPr>
+      <w:r>
+        <w:rPr>
           <w:b/>
           <w:bCs/>
           <w:sz w:val="28"/>
@@ -197,23 +176,19 @@
         </w:rPr>
       </w:pPr>
       <w:r>
-        <w:rPr>
-          <w:rFonts w:ascii="Liberation Serif" w:hAnsi="Liberation Serif"/>
-        </w:rPr>
-      </w:r>
-    </w:p>
-    <w:p>
-      <w:pPr>
-        <w:pStyle w:val="Normal"/>
-        <w:jc w:val="both"/>
-        <w:rPr>
-          <w:rFonts w:ascii="Liberation Serif" w:hAnsi="Liberation Serif"/>
-        </w:rPr>
-      </w:pPr>
-      <w:r>
-        <w:rPr>
-          <w:rFonts w:ascii="Liberation Serif" w:hAnsi="Liberation Serif"/>
-        </w:rPr>
+        <w:rPr/>
+      </w:r>
+    </w:p>
+    <w:p>
+      <w:pPr>
+        <w:pStyle w:val="Normal"/>
+        <w:jc w:val="both"/>
+        <w:rPr>
+          <w:rFonts w:ascii="Liberation Serif" w:hAnsi="Liberation Serif"/>
+        </w:rPr>
+      </w:pPr>
+      <w:r>
+        <w:rPr/>
         <w:t>Bu çalışmada  AAPL (Apple Inc. NASDAQ)  verisi üzerinde Apache Spark Mllib kütüphanesi kullanılarak Linear Regression uygulanmıştır. Sistem değişik büyüklüklerde veriler ve değişik core sayıları ile denenmiş ve hız ölçümleri alınmıştır. Amacımız veri büyüdükçe Spark’ın sağladığı faydaları gözlemlemektir.</w:t>
       </w:r>
     </w:p>
@@ -226,36 +201,31 @@
         </w:rPr>
       </w:pPr>
       <w:r>
-        <w:rPr>
-          <w:rFonts w:ascii="Liberation Serif" w:hAnsi="Liberation Serif"/>
-        </w:rPr>
-      </w:r>
-    </w:p>
-    <w:p>
-      <w:pPr>
-        <w:pStyle w:val="Normal"/>
-        <w:jc w:val="both"/>
-        <w:rPr>
-          <w:rFonts w:ascii="Liberation Serif" w:hAnsi="Liberation Serif"/>
-        </w:rPr>
-      </w:pPr>
-      <w:r>
-        <w:rPr>
-          <w:rFonts w:ascii="Liberation Serif" w:hAnsi="Liberation Serif"/>
-        </w:rPr>
-      </w:r>
-    </w:p>
-    <w:p>
-      <w:pPr>
-        <w:pStyle w:val="Normal"/>
-        <w:jc w:val="both"/>
-        <w:rPr>
-          <w:rFonts w:ascii="Liberation Serif" w:hAnsi="Liberation Serif"/>
-        </w:rPr>
-      </w:pPr>
-      <w:r>
-        <w:rPr>
-          <w:rFonts w:ascii="Liberation Serif" w:hAnsi="Liberation Serif"/>
+        <w:rPr/>
+      </w:r>
+    </w:p>
+    <w:p>
+      <w:pPr>
+        <w:pStyle w:val="Normal"/>
+        <w:jc w:val="both"/>
+        <w:rPr>
+          <w:rFonts w:ascii="Liberation Serif" w:hAnsi="Liberation Serif"/>
+        </w:rPr>
+      </w:pPr>
+      <w:r>
+        <w:rPr/>
+      </w:r>
+    </w:p>
+    <w:p>
+      <w:pPr>
+        <w:pStyle w:val="Normal"/>
+        <w:jc w:val="both"/>
+        <w:rPr>
+          <w:rFonts w:ascii="Liberation Serif" w:hAnsi="Liberation Serif"/>
+        </w:rPr>
+      </w:pPr>
+      <w:r>
+        <w:rPr>
           <w:b/>
           <w:bCs/>
           <w:sz w:val="28"/>
@@ -264,9 +234,7 @@
         <w:t>Dataset</w:t>
       </w:r>
       <w:r>
-        <w:rPr>
-          <w:rFonts w:ascii="Liberation Serif" w:hAnsi="Liberation Serif"/>
-        </w:rPr>
+        <w:rPr/>
         <w:br/>
       </w:r>
     </w:p>
@@ -279,9 +247,7 @@
         </w:rPr>
       </w:pPr>
       <w:r>
-        <w:rPr>
-          <w:rFonts w:ascii="Liberation Serif" w:hAnsi="Liberation Serif"/>
-        </w:rPr>
+        <w:rPr/>
         <w:t xml:space="preserve">Open, High, Low, Close, Volume ve Adj Close vektörlerinden oluşan AAPL (Apple Inc. NASDAQ)  verisi kullanılmıştır. Spark’ın büyük veri büyüklüğüne tepkisini gözlemleyebilmek amacıyla veri istenen boyuta gelene kadar  arka arkaya eklenmiştir. Veri ile ilgili istatislikler Tablo 1’den görülebilir. Adj Close vektörü label olarak ayrılmış diğer vektörler ise feature olarak kullanılmıştır. </w:t>
       </w:r>
     </w:p>
@@ -294,35 +260,29 @@
         </w:rPr>
       </w:pPr>
       <w:r>
-        <w:rPr>
-          <w:rFonts w:ascii="Liberation Serif" w:hAnsi="Liberation Serif"/>
-        </w:rPr>
-      </w:r>
-    </w:p>
-    <w:p>
-      <w:pPr>
-        <w:pStyle w:val="Normal"/>
-        <w:rPr>
-          <w:rFonts w:ascii="Liberation Serif" w:hAnsi="Liberation Serif"/>
-        </w:rPr>
-      </w:pPr>
-      <w:r>
-        <w:rPr>
-          <w:rFonts w:ascii="Liberation Serif" w:hAnsi="Liberation Serif"/>
-        </w:rPr>
-      </w:r>
-    </w:p>
-    <w:p>
-      <w:pPr>
-        <w:pStyle w:val="Normal"/>
-        <w:rPr>
-          <w:rFonts w:ascii="Liberation Serif" w:hAnsi="Liberation Serif"/>
-        </w:rPr>
-      </w:pPr>
-      <w:r>
-        <w:rPr>
-          <w:rFonts w:ascii="Liberation Serif" w:hAnsi="Liberation Serif"/>
-        </w:rPr>
+        <w:rPr/>
+      </w:r>
+    </w:p>
+    <w:p>
+      <w:pPr>
+        <w:pStyle w:val="Normal"/>
+        <w:rPr>
+          <w:rFonts w:ascii="Liberation Serif" w:hAnsi="Liberation Serif"/>
+        </w:rPr>
+      </w:pPr>
+      <w:r>
+        <w:rPr/>
+      </w:r>
+    </w:p>
+    <w:p>
+      <w:pPr>
+        <w:pStyle w:val="Normal"/>
+        <w:rPr>
+          <w:rFonts w:ascii="Liberation Serif" w:hAnsi="Liberation Serif"/>
+        </w:rPr>
+      </w:pPr>
+      <w:r>
+        <w:rPr/>
       </w:r>
     </w:p>
     <w:p>
@@ -335,7 +295,6 @@
       </w:pPr>
       <w:r>
         <w:rPr>
-          <w:rFonts w:ascii="Liberation Serif" w:hAnsi="Liberation Serif"/>
           <w:sz w:val="22"/>
           <w:szCs w:val="22"/>
         </w:rPr>
@@ -350,9 +309,7 @@
         </w:rPr>
       </w:pPr>
       <w:r>
-        <w:rPr>
-          <w:rFonts w:ascii="Liberation Serif" w:hAnsi="Liberation Serif"/>
-        </w:rPr>
+        <w:rPr/>
         <w:drawing>
           <wp:anchor behindDoc="0" distT="0" distB="0" distL="0" distR="0" simplePos="0" locked="0" layoutInCell="1" allowOverlap="1" relativeHeight="2">
             <wp:simplePos x="0" y="0"/>
@@ -380,7 +337,7 @@
                   </pic:nvPicPr>
                   <pic:blipFill>
                     <a:blip r:embed="rId3"/>
-                    <a:srcRect l="51884" t="45437" r="28255" b="43423"/>
+                    <a:srcRect l="51891" t="45444" r="28259" b="43431"/>
                     <a:stretch>
                       <a:fillRect/>
                     </a:stretch>
@@ -409,35 +366,29 @@
         </w:rPr>
       </w:pPr>
       <w:r>
-        <w:rPr>
-          <w:rFonts w:ascii="Liberation Serif" w:hAnsi="Liberation Serif"/>
-        </w:rPr>
-      </w:r>
-    </w:p>
-    <w:p>
-      <w:pPr>
-        <w:pStyle w:val="Normal"/>
-        <w:rPr>
-          <w:rFonts w:ascii="Liberation Serif" w:hAnsi="Liberation Serif"/>
-        </w:rPr>
-      </w:pPr>
-      <w:r>
-        <w:rPr>
-          <w:rFonts w:ascii="Liberation Serif" w:hAnsi="Liberation Serif"/>
-        </w:rPr>
-      </w:r>
-    </w:p>
-    <w:p>
-      <w:pPr>
-        <w:pStyle w:val="Normal"/>
-        <w:rPr>
-          <w:rFonts w:ascii="Liberation Serif" w:hAnsi="Liberation Serif"/>
-        </w:rPr>
-      </w:pPr>
-      <w:r>
-        <w:rPr>
-          <w:rFonts w:ascii="Liberation Serif" w:hAnsi="Liberation Serif"/>
-        </w:rPr>
+        <w:rPr/>
+      </w:r>
+    </w:p>
+    <w:p>
+      <w:pPr>
+        <w:pStyle w:val="Normal"/>
+        <w:rPr>
+          <w:rFonts w:ascii="Liberation Serif" w:hAnsi="Liberation Serif"/>
+        </w:rPr>
+      </w:pPr>
+      <w:r>
+        <w:rPr/>
+      </w:r>
+    </w:p>
+    <w:p>
+      <w:pPr>
+        <w:pStyle w:val="Normal"/>
+        <w:rPr>
+          <w:rFonts w:ascii="Liberation Serif" w:hAnsi="Liberation Serif"/>
+        </w:rPr>
+      </w:pPr>
+      <w:r>
+        <w:rPr/>
       </w:r>
     </w:p>
     <w:p>
@@ -452,7 +403,6 @@
       </w:pPr>
       <w:r>
         <w:rPr>
-          <w:rFonts w:ascii="Liberation Serif" w:hAnsi="Liberation Serif"/>
           <w:sz w:val="22"/>
           <w:szCs w:val="22"/>
         </w:rPr>
@@ -470,7 +420,6 @@
       </w:pPr>
       <w:r>
         <w:rPr>
-          <w:rFonts w:ascii="Liberation Serif" w:hAnsi="Liberation Serif"/>
           <w:sz w:val="22"/>
           <w:szCs w:val="22"/>
         </w:rPr>
@@ -488,7 +437,6 @@
       </w:pPr>
       <w:r>
         <w:rPr>
-          <w:rFonts w:ascii="Liberation Serif" w:hAnsi="Liberation Serif"/>
           <w:sz w:val="22"/>
           <w:szCs w:val="22"/>
         </w:rPr>
@@ -506,7 +454,6 @@
       </w:pPr>
       <w:r>
         <w:rPr>
-          <w:rFonts w:ascii="Liberation Serif" w:hAnsi="Liberation Serif"/>
           <w:sz w:val="22"/>
           <w:szCs w:val="22"/>
         </w:rPr>
@@ -524,7 +471,6 @@
       </w:pPr>
       <w:r>
         <w:rPr>
-          <w:rFonts w:ascii="Liberation Serif" w:hAnsi="Liberation Serif"/>
           <w:sz w:val="22"/>
           <w:szCs w:val="22"/>
         </w:rPr>
@@ -542,7 +488,6 @@
       </w:pPr>
       <w:r>
         <w:rPr>
-          <w:rFonts w:ascii="Liberation Serif" w:hAnsi="Liberation Serif"/>
           <w:sz w:val="22"/>
           <w:szCs w:val="22"/>
         </w:rPr>
@@ -563,7 +508,6 @@
       </w:pPr>
       <w:r>
         <w:rPr>
-          <w:rFonts w:ascii="Liberation Serif" w:hAnsi="Liberation Serif"/>
           <w:b/>
           <w:bCs/>
           <w:sz w:val="28"/>
@@ -586,7 +530,6 @@
       </w:pPr>
       <w:r>
         <w:rPr>
-          <w:rFonts w:ascii="Liberation Serif" w:hAnsi="Liberation Serif"/>
           <w:b/>
           <w:bCs/>
           <w:sz w:val="28"/>
@@ -609,18 +552,19 @@
       </w:pPr>
       <w:r>
         <w:rPr>
-          <w:rFonts w:ascii="Liberation Serif" w:hAnsi="Liberation Serif"/>
           <w:b/>
           <w:bCs/>
           <w:sz w:val="28"/>
           <w:szCs w:val="28"/>
         </w:rPr>
       </w:r>
-    </w:p>
-    <w:p>
-      <w:pPr>
-        <w:pStyle w:val="Normal"/>
-        <w:jc w:val="left"/>
+      <w:bookmarkStart w:id="0" w:name="__DdeLink__214_507082218"/>
+      <w:bookmarkStart w:id="1" w:name="__DdeLink__214_507082218"/>
+    </w:p>
+    <w:p>
+      <w:pPr>
+        <w:pStyle w:val="Normal"/>
+        <w:jc w:val="both"/>
         <w:rPr>
           <w:rFonts w:ascii="Liberation Serif" w:hAnsi="Liberation Serif"/>
           <w:b/>
@@ -630,9 +574,9 @@
           <w:szCs w:val="28"/>
         </w:rPr>
       </w:pPr>
-      <w:r>
-        <w:rPr>
-          <w:rFonts w:ascii="Liberation Serif" w:hAnsi="Liberation Serif"/>
+      <w:bookmarkStart w:id="2" w:name="__DdeLink__214_507082218"/>
+      <w:r>
+        <w:rPr>
           <w:b/>
           <w:bCs/>
           <w:sz w:val="28"/>
@@ -640,11 +584,12 @@
         </w:rPr>
         <w:t>Benchmark</w:t>
       </w:r>
-    </w:p>
-    <w:p>
-      <w:pPr>
-        <w:pStyle w:val="Normal"/>
-        <w:jc w:val="left"/>
+      <w:bookmarkEnd w:id="2"/>
+    </w:p>
+    <w:p>
+      <w:pPr>
+        <w:pStyle w:val="Normal"/>
+        <w:jc w:val="both"/>
         <w:rPr>
           <w:rFonts w:ascii="Liberation Serif" w:hAnsi="Liberation Serif"/>
           <w:sz w:val="22"/>
@@ -653,7 +598,6 @@
       </w:pPr>
       <w:r>
         <w:rPr>
-          <w:rFonts w:ascii="Liberation Serif" w:hAnsi="Liberation Serif"/>
           <w:sz w:val="22"/>
           <w:szCs w:val="22"/>
         </w:rPr>
@@ -662,7 +606,7 @@
     <w:p>
       <w:pPr>
         <w:pStyle w:val="Normal"/>
-        <w:jc w:val="left"/>
+        <w:jc w:val="both"/>
         <w:rPr>
           <w:rFonts w:ascii="Liberation Serif" w:hAnsi="Liberation Serif"/>
           <w:sz w:val="22"/>
@@ -671,7 +615,6 @@
       </w:pPr>
       <w:r>
         <w:rPr>
-          <w:rFonts w:ascii="Liberation Serif" w:hAnsi="Liberation Serif"/>
           <w:b/>
           <w:bCs/>
           <w:sz w:val="22"/>
@@ -681,7 +624,6 @@
       </w:r>
       <w:r>
         <w:rPr>
-          <w:rFonts w:ascii="Liberation Serif" w:hAnsi="Liberation Serif"/>
           <w:sz w:val="22"/>
           <w:szCs w:val="22"/>
         </w:rPr>
@@ -689,7 +631,6 @@
       </w:r>
       <w:r>
         <w:rPr>
-          <w:rFonts w:ascii="Liberation Serif" w:hAnsi="Liberation Serif"/>
           <w:b/>
           <w:bCs/>
           <w:sz w:val="22"/>
@@ -701,7 +642,7 @@
     <w:p>
       <w:pPr>
         <w:pStyle w:val="Normal"/>
-        <w:jc w:val="left"/>
+        <w:jc w:val="both"/>
         <w:rPr>
           <w:rFonts w:ascii="Liberation Serif" w:hAnsi="Liberation Serif"/>
           <w:sz w:val="22"/>
@@ -710,7 +651,6 @@
       </w:pPr>
       <w:r>
         <w:rPr>
-          <w:rFonts w:ascii="Liberation Serif" w:hAnsi="Liberation Serif"/>
           <w:sz w:val="22"/>
           <w:szCs w:val="22"/>
         </w:rPr>
@@ -719,7 +659,7 @@
     <w:p>
       <w:pPr>
         <w:pStyle w:val="Normal"/>
-        <w:jc w:val="left"/>
+        <w:jc w:val="both"/>
         <w:rPr>
           <w:rFonts w:ascii="Liberation Serif" w:hAnsi="Liberation Serif"/>
           <w:sz w:val="22"/>
@@ -728,116 +668,79 @@
       </w:pPr>
       <w:r>
         <w:rPr>
-          <w:rFonts w:ascii="Liberation Serif" w:hAnsi="Liberation Serif"/>
           <w:sz w:val="22"/>
           <w:szCs w:val="22"/>
         </w:rPr>
-        <w:t xml:space="preserve">Denemenin ilk kısmında veri boyutu  sabit tutularak core sayısı değiştirilmiştir. Veriler 1, 10 ,100, 1k, 10k Mb olarak sisteme verilmiş ve çekirdek sayısı 1’den  e kadar arttırılmıştır. Figure 1 ve Figure 2’ deki sonuclar incelendiğinde küçük verilerde core sayısının artışının hıza mantıklı şekilde etkisi yokken </w:t>
-      </w:r>
-      <w:r>
+        <w:t xml:space="preserve">Denemenin ilk kısmında veri boyutu  sabit tutularak core sayısı değiştirilmiştir. Veriler 1, 10 ,100, 1k, 10k Mb olarak sisteme verilmiş ve çekirdek sayısı 1’den  e kadar arttırılmıştır. Figure 1 ve Figure 2’ deki sonuclar incelendiğinde küçük verilerde core sayısının artışının hıza mantıklı şekilde etkisi yokken (1 mb için 1 core 2.49 </w:t>
+      </w:r>
+    </w:p>
+    <w:p>
+      <w:pPr>
+        <w:pStyle w:val="Normal"/>
+        <w:jc w:val="left"/>
         <w:rPr>
           <w:rFonts w:ascii="Liberation Serif" w:hAnsi="Liberation Serif"/>
           <w:sz w:val="22"/>
           <w:szCs w:val="22"/>
         </w:rPr>
-        <w:t xml:space="preserve">(1 mb için 1 core 2.49 </w:t>
-      </w:r>
-    </w:p>
-    <w:p>
-      <w:pPr>
-        <w:pStyle w:val="Normal"/>
-        <w:jc w:val="left"/>
-        <w:rPr>
-          <w:rFonts w:ascii="Liberation Serif" w:hAnsi="Liberation Serif"/>
+      </w:pPr>
+      <w:r>
+        <w:rPr>
           <w:sz w:val="22"/>
           <w:szCs w:val="22"/>
         </w:rPr>
-      </w:pPr>
-      <w:r>
+      </w:r>
+    </w:p>
+    <w:p>
+      <w:pPr>
+        <w:pStyle w:val="Normal"/>
+        <w:jc w:val="left"/>
         <w:rPr>
           <w:rFonts w:ascii="Liberation Serif" w:hAnsi="Liberation Serif"/>
           <w:sz w:val="22"/>
           <w:szCs w:val="22"/>
         </w:rPr>
-      </w:r>
-    </w:p>
-    <w:p>
-      <w:pPr>
-        <w:pStyle w:val="Normal"/>
-        <w:jc w:val="left"/>
-        <w:rPr>
-          <w:rFonts w:ascii="Liberation Serif" w:hAnsi="Liberation Serif"/>
+      </w:pPr>
+      <w:r>
+        <w:rPr>
           <w:sz w:val="22"/>
           <w:szCs w:val="22"/>
         </w:rPr>
-      </w:pPr>
-      <w:r>
+      </w:r>
+    </w:p>
+    <w:p>
+      <w:pPr>
+        <w:pStyle w:val="Normal"/>
+        <w:jc w:val="left"/>
         <w:rPr>
           <w:rFonts w:ascii="Liberation Serif" w:hAnsi="Liberation Serif"/>
           <w:sz w:val="22"/>
           <w:szCs w:val="22"/>
         </w:rPr>
-      </w:r>
-    </w:p>
-    <w:p>
-      <w:pPr>
-        <w:pStyle w:val="Normal"/>
-        <w:jc w:val="left"/>
-        <w:rPr>
-          <w:rFonts w:ascii="Liberation Serif" w:hAnsi="Liberation Serif"/>
+      </w:pPr>
+      <w:r>
+        <w:rPr>
           <w:sz w:val="22"/>
           <w:szCs w:val="22"/>
         </w:rPr>
-      </w:pPr>
-      <w:r>
+        <w:t>sn, 8 core 2.46 sn) büyük verilerde (10k mb için 1 core 4426 sn, 8 core 728.79 sn)  ciddi  kazanımlar elde edilmiştir.</w:t>
+      </w:r>
+    </w:p>
+    <w:p>
+      <w:pPr>
+        <w:pStyle w:val="Normal"/>
+        <w:jc w:val="left"/>
         <w:rPr>
           <w:rFonts w:ascii="Liberation Serif" w:hAnsi="Liberation Serif"/>
           <w:sz w:val="22"/>
           <w:szCs w:val="22"/>
         </w:rPr>
-        <w:t>sn, 8 core 2.46 sn)</w:t>
-      </w:r>
-      <w:r>
-        <w:rPr>
-          <w:rFonts w:ascii="Liberation Serif" w:hAnsi="Liberation Serif"/>
+      </w:pPr>
+      <w:r>
+        <w:rPr>
           <w:sz w:val="22"/>
           <w:szCs w:val="22"/>
         </w:rPr>
-        <w:t xml:space="preserve"> büyük verilerde </w:t>
-      </w:r>
-      <w:r>
-        <w:rPr>
-          <w:rFonts w:ascii="Liberation Serif" w:hAnsi="Liberation Serif"/>
-          <w:sz w:val="22"/>
-          <w:szCs w:val="22"/>
-        </w:rPr>
-        <w:t xml:space="preserve">(10k mb için 1 core 4426 sn, 8 core 728.79 sn) </w:t>
-      </w:r>
-      <w:r>
-        <w:rPr>
-          <w:rFonts w:ascii="Liberation Serif" w:hAnsi="Liberation Serif"/>
-          <w:sz w:val="22"/>
-          <w:szCs w:val="22"/>
-        </w:rPr>
-        <w:t xml:space="preserve"> ciddi  kazanımlar elde edilmiştir.</w:t>
-      </w:r>
-    </w:p>
-    <w:p>
-      <w:pPr>
-        <w:pStyle w:val="Normal"/>
-        <w:jc w:val="left"/>
-        <w:rPr>
-          <w:rFonts w:ascii="Liberation Serif" w:hAnsi="Liberation Serif"/>
-          <w:sz w:val="22"/>
-          <w:szCs w:val="22"/>
-        </w:rPr>
-      </w:pPr>
-      <w:r>
-        <w:rPr>
-          <w:rFonts w:ascii="Liberation Serif" w:hAnsi="Liberation Serif"/>
-          <w:sz w:val="22"/>
-          <w:szCs w:val="22"/>
-        </w:rPr>
       </w:r>
     </w:p>
     <w:p>
@@ -849,9 +752,7 @@
         </w:rPr>
       </w:pPr>
       <w:r>
-        <w:rPr>
-          <w:rFonts w:ascii="Liberation Serif" w:hAnsi="Liberation Serif"/>
-        </w:rPr>
+        <w:rPr/>
         <w:drawing>
           <wp:anchor behindDoc="0" distT="0" distB="0" distL="0" distR="0" simplePos="0" locked="0" layoutInCell="1" allowOverlap="1" relativeHeight="3">
             <wp:simplePos x="0" y="0"/>
@@ -912,7 +813,6 @@
       </w:pPr>
       <w:r>
         <w:rPr>
-          <w:rFonts w:ascii="Liberation Serif" w:hAnsi="Liberation Serif"/>
           <w:sz w:val="20"/>
           <w:szCs w:val="20"/>
         </w:rPr>
@@ -931,7 +831,6 @@
       </w:pPr>
       <w:r>
         <w:rPr>
-          <w:rFonts w:ascii="Liberation Serif" w:hAnsi="Liberation Serif"/>
           <w:sz w:val="20"/>
           <w:szCs w:val="20"/>
         </w:rPr>
@@ -995,43 +894,45 @@
       </w:r>
       <w:r>
         <w:rPr>
-          <w:rFonts w:ascii="Liberation Serif" w:hAnsi="Liberation Serif"/>
           <w:sz w:val="20"/>
           <w:szCs w:val="20"/>
         </w:rPr>
-        <w:t>Figure 2: Sabit veri boyutu için değişen core sayıları hız grafikleri (logaritmik)</w:t>
-      </w:r>
-    </w:p>
-    <w:p>
-      <w:pPr>
-        <w:pStyle w:val="Normal"/>
-        <w:rPr>
-          <w:rFonts w:ascii="Liberation Serif" w:hAnsi="Liberation Serif"/>
-        </w:rPr>
-      </w:pPr>
-      <w:r>
-        <w:rPr>
-          <w:rFonts w:ascii="Liberation Serif" w:hAnsi="Liberation Serif"/>
-        </w:rPr>
-      </w:r>
-    </w:p>
-    <w:p>
-      <w:pPr>
-        <w:pStyle w:val="Normal"/>
-        <w:rPr>
-          <w:rFonts w:ascii="Liberation Serif" w:hAnsi="Liberation Serif"/>
-        </w:rPr>
-      </w:pPr>
-      <w:r>
-        <w:rPr>
-          <w:rFonts w:ascii="Liberation Serif" w:hAnsi="Liberation Serif"/>
-        </w:rPr>
-      </w:r>
-    </w:p>
-    <w:p>
-      <w:pPr>
-        <w:pStyle w:val="Normal"/>
-        <w:jc w:val="left"/>
+        <w:t>F</w:t>
+      </w:r>
+      <w:r>
+        <w:rPr>
+          <w:sz w:val="20"/>
+          <w:szCs w:val="20"/>
+        </w:rPr>
+        <w:t>igure 2: Sabit veri boyutu için değişen core sayıları hız grafikleri (logaritmik)</w:t>
+      </w:r>
+    </w:p>
+    <w:p>
+      <w:pPr>
+        <w:pStyle w:val="Normal"/>
+        <w:rPr>
+          <w:rFonts w:ascii="Liberation Serif" w:hAnsi="Liberation Serif"/>
+        </w:rPr>
+      </w:pPr>
+      <w:r>
+        <w:rPr/>
+      </w:r>
+    </w:p>
+    <w:p>
+      <w:pPr>
+        <w:pStyle w:val="Normal"/>
+        <w:rPr>
+          <w:rFonts w:ascii="Liberation Serif" w:hAnsi="Liberation Serif"/>
+        </w:rPr>
+      </w:pPr>
+      <w:r>
+        <w:rPr/>
+      </w:r>
+    </w:p>
+    <w:p>
+      <w:pPr>
+        <w:pStyle w:val="Normal"/>
+        <w:jc w:val="both"/>
         <w:rPr>
           <w:rFonts w:ascii="Liberation Serif" w:hAnsi="Liberation Serif"/>
           <w:sz w:val="22"/>
@@ -1040,7 +941,6 @@
       </w:pPr>
       <w:r>
         <w:rPr>
-          <w:rFonts w:ascii="Liberation Serif" w:hAnsi="Liberation Serif"/>
           <w:b/>
           <w:bCs/>
           <w:sz w:val="22"/>
@@ -1052,119 +952,33 @@
     <w:p>
       <w:pPr>
         <w:pStyle w:val="Normal"/>
-        <w:jc w:val="left"/>
-        <w:rPr>
-          <w:rFonts w:ascii="Liberation Serif" w:hAnsi="Liberation Serif"/>
-        </w:rPr>
-      </w:pPr>
-      <w:r>
-        <w:rPr>
-          <w:rFonts w:ascii="Liberation Serif" w:hAnsi="Liberation Serif"/>
+        <w:jc w:val="both"/>
+        <w:rPr/>
+      </w:pPr>
+      <w:r>
+        <w:rPr>
           <w:sz w:val="22"/>
           <w:szCs w:val="22"/>
         </w:rPr>
-        <w:t>Bu</w:t>
-      </w:r>
-      <w:r>
-        <w:rPr>
-          <w:rFonts w:ascii="Liberation Serif" w:hAnsi="Liberation Serif"/>
+        <w:t xml:space="preserve">Bu kısımda sabit core sayısı için veri boyutu değiştirilmiştir. Çekirdek sayısı 1 den 8 e kadar verilmiş, veriler 1, 10 ,100, 1k, 10k Mb olarak  arttırılmıştır. Figure 3 ve Figure 4’ deki sonuclar incelendiğinde </w:t>
+      </w:r>
+      <w:r>
+        <w:rPr>
           <w:sz w:val="22"/>
           <w:szCs w:val="22"/>
         </w:rPr>
-        <w:t xml:space="preserve"> kıs</w:t>
-      </w:r>
-      <w:r>
-        <w:rPr>
-          <w:rFonts w:ascii="Liberation Serif" w:hAnsi="Liberation Serif"/>
-          <w:sz w:val="22"/>
-          <w:szCs w:val="22"/>
-        </w:rPr>
-        <w:t>ı</w:t>
-      </w:r>
-      <w:r>
-        <w:rPr>
-          <w:rFonts w:ascii="Liberation Serif" w:hAnsi="Liberation Serif"/>
-          <w:sz w:val="22"/>
-          <w:szCs w:val="22"/>
-        </w:rPr>
-        <w:t xml:space="preserve">mda </w:t>
-      </w:r>
-      <w:r>
-        <w:rPr>
-          <w:rFonts w:ascii="Liberation Serif" w:hAnsi="Liberation Serif"/>
-          <w:sz w:val="22"/>
-          <w:szCs w:val="22"/>
-        </w:rPr>
-        <w:t>sabit core sayısı için veri boyutu değiştirilmiştir. Çekirdek sayısı 1 den 8 e kadar verilmiş,</w:t>
-      </w:r>
-      <w:r>
-        <w:rPr>
-          <w:rFonts w:ascii="Liberation Serif" w:hAnsi="Liberation Serif"/>
-          <w:sz w:val="22"/>
-          <w:szCs w:val="22"/>
-        </w:rPr>
-        <w:t xml:space="preserve"> </w:t>
-      </w:r>
-      <w:r>
-        <w:rPr>
-          <w:rFonts w:ascii="Liberation Serif" w:hAnsi="Liberation Serif"/>
-          <w:sz w:val="22"/>
-          <w:szCs w:val="22"/>
-        </w:rPr>
-        <w:t>v</w:t>
-      </w:r>
-      <w:r>
-        <w:rPr>
-          <w:rFonts w:ascii="Liberation Serif" w:hAnsi="Liberation Serif"/>
-          <w:sz w:val="22"/>
-          <w:szCs w:val="22"/>
-        </w:rPr>
-        <w:t xml:space="preserve">eriler 1, 10 ,100, 1k, 10k Mb olarak  arttırılmıştır. Figure </w:t>
-      </w:r>
-      <w:r>
-        <w:rPr>
-          <w:rFonts w:ascii="Liberation Serif" w:hAnsi="Liberation Serif"/>
-          <w:sz w:val="22"/>
-          <w:szCs w:val="22"/>
-        </w:rPr>
-        <w:t>3</w:t>
-      </w:r>
-      <w:r>
-        <w:rPr>
-          <w:rFonts w:ascii="Liberation Serif" w:hAnsi="Liberation Serif"/>
-          <w:sz w:val="22"/>
-          <w:szCs w:val="22"/>
-        </w:rPr>
-        <w:t xml:space="preserve"> ve Figure </w:t>
-      </w:r>
-      <w:r>
-        <w:rPr>
-          <w:rFonts w:ascii="Liberation Serif" w:hAnsi="Liberation Serif"/>
-          <w:sz w:val="22"/>
-          <w:szCs w:val="22"/>
-        </w:rPr>
-        <w:t>4</w:t>
-      </w:r>
-      <w:r>
-        <w:rPr>
-          <w:rFonts w:ascii="Liberation Serif" w:hAnsi="Liberation Serif"/>
-          <w:sz w:val="22"/>
-          <w:szCs w:val="22"/>
-        </w:rPr>
-        <w:t xml:space="preserve">’ deki sonuclar incelendiğinde </w:t>
-      </w:r>
-    </w:p>
-    <w:p>
-      <w:pPr>
-        <w:pStyle w:val="Normal"/>
-        <w:rPr>
-          <w:rFonts w:ascii="Liberation Serif" w:hAnsi="Liberation Serif"/>
-        </w:rPr>
-      </w:pPr>
-      <w:r>
-        <w:rPr>
-          <w:rFonts w:ascii="Liberation Serif" w:hAnsi="Liberation Serif"/>
-        </w:rPr>
+        <w:t>düşük core sayısı az olduüunda elapse time  veriye büyüklüğüne bağlı olarak çok fazla artış gösteriyor ancak çekirdek sayısı arttırıldığında veri büyümesine bağlı elapse time artışı lineere yaklaşıyor.</w:t>
+      </w:r>
+    </w:p>
+    <w:p>
+      <w:pPr>
+        <w:pStyle w:val="Normal"/>
+        <w:rPr>
+          <w:rFonts w:ascii="Liberation Serif" w:hAnsi="Liberation Serif"/>
+        </w:rPr>
+      </w:pPr>
+      <w:r>
+        <w:rPr/>
         <w:drawing>
           <wp:anchor behindDoc="0" distT="0" distB="0" distL="0" distR="0" simplePos="0" locked="0" layoutInCell="1" allowOverlap="1" relativeHeight="7">
             <wp:simplePos x="0" y="0"/>
@@ -1216,704 +1030,158 @@
     <w:p>
       <w:pPr>
         <w:pStyle w:val="Normal"/>
-        <w:rPr>
-          <w:rFonts w:ascii="Liberation Serif" w:hAnsi="Liberation Serif"/>
-        </w:rPr>
-      </w:pPr>
-      <w:r>
-        <w:rPr>
-          <w:rFonts w:ascii="Liberation Serif" w:hAnsi="Liberation Serif"/>
-        </w:rPr>
-      </w:r>
-    </w:p>
-    <w:p>
-      <w:pPr>
-        <w:pStyle w:val="Normal"/>
-        <w:rPr>
-          <w:rFonts w:ascii="Liberation Serif" w:hAnsi="Liberation Serif"/>
-        </w:rPr>
-      </w:pPr>
-      <w:r>
-        <w:rPr>
-          <w:rFonts w:ascii="Liberation Serif" w:hAnsi="Liberation Serif"/>
-        </w:rPr>
-      </w:r>
-    </w:p>
-    <w:p>
-      <w:pPr>
-        <w:pStyle w:val="Normal"/>
-        <w:rPr>
-          <w:rFonts w:ascii="Liberation Serif" w:hAnsi="Liberation Serif"/>
-        </w:rPr>
-      </w:pPr>
-      <w:r>
-        <w:rPr>
-          <w:rFonts w:ascii="Liberation Serif" w:hAnsi="Liberation Serif"/>
-        </w:rPr>
-      </w:r>
-    </w:p>
-    <w:p>
-      <w:pPr>
-        <w:pStyle w:val="Normal"/>
-        <w:rPr>
-          <w:rFonts w:ascii="Liberation Serif" w:hAnsi="Liberation Serif"/>
-        </w:rPr>
-      </w:pPr>
-      <w:r>
-        <w:rPr>
-          <w:rFonts w:ascii="Liberation Serif" w:hAnsi="Liberation Serif"/>
-        </w:rPr>
-      </w:r>
-    </w:p>
-    <w:p>
-      <w:pPr>
-        <w:pStyle w:val="Normal"/>
-        <w:rPr>
-          <w:rFonts w:ascii="Liberation Serif" w:hAnsi="Liberation Serif"/>
-        </w:rPr>
-      </w:pPr>
-      <w:r>
-        <w:rPr>
-          <w:rFonts w:ascii="Liberation Serif" w:hAnsi="Liberation Serif"/>
-        </w:rPr>
-      </w:r>
-    </w:p>
-    <w:p>
-      <w:pPr>
-        <w:pStyle w:val="Normal"/>
-        <w:rPr>
-          <w:rFonts w:ascii="Liberation Serif" w:hAnsi="Liberation Serif"/>
-        </w:rPr>
-      </w:pPr>
-      <w:r>
-        <w:rPr>
-          <w:rFonts w:ascii="Liberation Serif" w:hAnsi="Liberation Serif"/>
-        </w:rPr>
-      </w:r>
-    </w:p>
-    <w:p>
-      <w:pPr>
-        <w:pStyle w:val="Normal"/>
-        <w:rPr>
-          <w:rFonts w:ascii="Liberation Serif" w:hAnsi="Liberation Serif"/>
-        </w:rPr>
-      </w:pPr>
-      <w:r>
-        <w:rPr>
-          <w:rFonts w:ascii="Liberation Serif" w:hAnsi="Liberation Serif"/>
-        </w:rPr>
-      </w:r>
-    </w:p>
-    <w:p>
-      <w:pPr>
-        <w:pStyle w:val="Normal"/>
-        <w:rPr>
-          <w:rFonts w:ascii="Liberation Serif" w:hAnsi="Liberation Serif"/>
-        </w:rPr>
-      </w:pPr>
-      <w:r>
-        <w:rPr>
-          <w:rFonts w:ascii="Liberation Serif" w:hAnsi="Liberation Serif"/>
-        </w:rPr>
-      </w:r>
-    </w:p>
-    <w:p>
-      <w:pPr>
-        <w:pStyle w:val="Normal"/>
-        <w:rPr>
-          <w:rFonts w:ascii="Liberation Serif" w:hAnsi="Liberation Serif"/>
-        </w:rPr>
-      </w:pPr>
-      <w:r>
-        <w:rPr>
-          <w:rFonts w:ascii="Liberation Serif" w:hAnsi="Liberation Serif"/>
-        </w:rPr>
-      </w:r>
-    </w:p>
-    <w:p>
-      <w:pPr>
-        <w:pStyle w:val="Normal"/>
-        <w:rPr>
-          <w:rFonts w:ascii="Liberation Serif" w:hAnsi="Liberation Serif"/>
-        </w:rPr>
-      </w:pPr>
-      <w:r>
-        <w:rPr>
-          <w:rFonts w:ascii="Liberation Serif" w:hAnsi="Liberation Serif"/>
-        </w:rPr>
-      </w:r>
-    </w:p>
-    <w:p>
-      <w:pPr>
-        <w:pStyle w:val="Normal"/>
-        <w:rPr>
-          <w:rFonts w:ascii="Liberation Serif" w:hAnsi="Liberation Serif"/>
-        </w:rPr>
-      </w:pPr>
-      <w:r>
-        <w:rPr>
-          <w:rFonts w:ascii="Liberation Serif" w:hAnsi="Liberation Serif"/>
-        </w:rPr>
-      </w:r>
-    </w:p>
-    <w:p>
-      <w:pPr>
-        <w:pStyle w:val="Normal"/>
-        <w:rPr>
-          <w:rFonts w:ascii="Liberation Serif" w:hAnsi="Liberation Serif"/>
-        </w:rPr>
-      </w:pPr>
-      <w:r>
-        <w:rPr>
-          <w:rFonts w:ascii="Liberation Serif" w:hAnsi="Liberation Serif"/>
-        </w:rPr>
-      </w:r>
-    </w:p>
-    <w:p>
-      <w:pPr>
-        <w:pStyle w:val="Normal"/>
-        <w:rPr>
-          <w:rFonts w:ascii="Liberation Serif" w:hAnsi="Liberation Serif"/>
-        </w:rPr>
-      </w:pPr>
-      <w:r>
-        <w:rPr>
-          <w:rFonts w:ascii="Liberation Serif" w:hAnsi="Liberation Serif"/>
-        </w:rPr>
-      </w:r>
-    </w:p>
-    <w:p>
-      <w:pPr>
-        <w:pStyle w:val="Normal"/>
-        <w:rPr>
-          <w:rFonts w:ascii="Liberation Serif" w:hAnsi="Liberation Serif"/>
-        </w:rPr>
-      </w:pPr>
-      <w:r>
-        <w:rPr>
-          <w:rFonts w:ascii="Liberation Serif" w:hAnsi="Liberation Serif"/>
-        </w:rPr>
-      </w:r>
-    </w:p>
-    <w:p>
-      <w:pPr>
-        <w:pStyle w:val="Normal"/>
-        <w:rPr>
-          <w:rFonts w:ascii="Liberation Serif" w:hAnsi="Liberation Serif"/>
-        </w:rPr>
-      </w:pPr>
-      <w:r>
-        <w:rPr>
-          <w:rFonts w:ascii="Liberation Serif" w:hAnsi="Liberation Serif"/>
-        </w:rPr>
-      </w:r>
-    </w:p>
-    <w:p>
-      <w:pPr>
-        <w:pStyle w:val="Normal"/>
-        <w:rPr>
-          <w:rFonts w:ascii="Liberation Serif" w:hAnsi="Liberation Serif"/>
-        </w:rPr>
-      </w:pPr>
-      <w:r>
-        <w:rPr>
-          <w:rFonts w:ascii="Liberation Serif" w:hAnsi="Liberation Serif"/>
-        </w:rPr>
-      </w:r>
-    </w:p>
-    <w:p>
-      <w:pPr>
-        <w:pStyle w:val="Normal"/>
-        <w:rPr>
-          <w:rFonts w:ascii="Liberation Serif" w:hAnsi="Liberation Serif"/>
-        </w:rPr>
-      </w:pPr>
-      <w:r>
-        <w:rPr>
-          <w:rFonts w:ascii="Liberation Serif" w:hAnsi="Liberation Serif"/>
-        </w:rPr>
-      </w:r>
-    </w:p>
-    <w:p>
-      <w:pPr>
-        <w:pStyle w:val="Normal"/>
-        <w:rPr>
-          <w:rFonts w:ascii="Liberation Serif" w:hAnsi="Liberation Serif"/>
-        </w:rPr>
-      </w:pPr>
-      <w:r>
-        <w:rPr>
-          <w:rFonts w:ascii="Liberation Serif" w:hAnsi="Liberation Serif"/>
-        </w:rPr>
-      </w:r>
-    </w:p>
-    <w:p>
-      <w:pPr>
-        <w:pStyle w:val="Normal"/>
-        <w:rPr>
-          <w:rFonts w:ascii="Liberation Serif" w:hAnsi="Liberation Serif"/>
-        </w:rPr>
-      </w:pPr>
-      <w:r>
-        <w:rPr>
-          <w:rFonts w:ascii="Liberation Serif" w:hAnsi="Liberation Serif"/>
-        </w:rPr>
-      </w:r>
-    </w:p>
-    <w:p>
-      <w:pPr>
-        <w:pStyle w:val="Normal"/>
-        <w:rPr>
-          <w:rFonts w:ascii="Liberation Serif" w:hAnsi="Liberation Serif"/>
-        </w:rPr>
-      </w:pPr>
-      <w:r>
-        <w:rPr>
-          <w:rFonts w:ascii="Liberation Serif" w:hAnsi="Liberation Serif"/>
-        </w:rPr>
-      </w:r>
-    </w:p>
-    <w:p>
-      <w:pPr>
-        <w:pStyle w:val="Normal"/>
-        <w:rPr>
-          <w:rFonts w:ascii="Liberation Serif" w:hAnsi="Liberation Serif"/>
-        </w:rPr>
-      </w:pPr>
-      <w:r>
-        <w:rPr>
-          <w:rFonts w:ascii="Liberation Serif" w:hAnsi="Liberation Serif"/>
-        </w:rPr>
-      </w:r>
-    </w:p>
-    <w:p>
-      <w:pPr>
-        <w:pStyle w:val="Normal"/>
-        <w:rPr>
-          <w:rFonts w:ascii="Liberation Serif" w:hAnsi="Liberation Serif"/>
-        </w:rPr>
-      </w:pPr>
-      <w:r>
-        <w:rPr>
-          <w:rFonts w:ascii="Liberation Serif" w:hAnsi="Liberation Serif"/>
-        </w:rPr>
-      </w:r>
-    </w:p>
-    <w:p>
-      <w:pPr>
-        <w:pStyle w:val="Normal"/>
-        <w:rPr>
-          <w:rFonts w:ascii="Liberation Serif" w:hAnsi="Liberation Serif"/>
-        </w:rPr>
-      </w:pPr>
-      <w:r>
-        <w:rPr>
-          <w:rFonts w:ascii="Liberation Serif" w:hAnsi="Liberation Serif"/>
-        </w:rPr>
-      </w:r>
-    </w:p>
-    <w:p>
-      <w:pPr>
-        <w:pStyle w:val="Normal"/>
-        <w:rPr>
-          <w:rFonts w:ascii="Liberation Serif" w:hAnsi="Liberation Serif"/>
-        </w:rPr>
-      </w:pPr>
-      <w:r>
-        <w:rPr>
-          <w:rFonts w:ascii="Liberation Serif" w:hAnsi="Liberation Serif"/>
-        </w:rPr>
-      </w:r>
-    </w:p>
-    <w:p>
-      <w:pPr>
-        <w:pStyle w:val="Normal"/>
-        <w:rPr>
-          <w:rFonts w:ascii="Liberation Serif" w:hAnsi="Liberation Serif"/>
-        </w:rPr>
-      </w:pPr>
-      <w:r>
-        <w:rPr>
-          <w:rFonts w:ascii="Liberation Serif" w:hAnsi="Liberation Serif"/>
-        </w:rPr>
-      </w:r>
-    </w:p>
-    <w:p>
-      <w:pPr>
-        <w:pStyle w:val="Normal"/>
-        <w:rPr>
-          <w:rFonts w:ascii="Liberation Serif" w:hAnsi="Liberation Serif"/>
-        </w:rPr>
-      </w:pPr>
-      <w:r>
-        <w:rPr>
-          <w:rFonts w:ascii="Liberation Serif" w:hAnsi="Liberation Serif"/>
-        </w:rPr>
-      </w:r>
-    </w:p>
-    <w:p>
-      <w:pPr>
-        <w:pStyle w:val="Normal"/>
-        <w:rPr>
-          <w:rFonts w:ascii="Liberation Serif" w:hAnsi="Liberation Serif"/>
-        </w:rPr>
-      </w:pPr>
-      <w:r>
-        <w:rPr>
-          <w:rFonts w:ascii="Liberation Serif" w:hAnsi="Liberation Serif"/>
-        </w:rPr>
-      </w:r>
-    </w:p>
-    <w:p>
-      <w:pPr>
-        <w:pStyle w:val="Normal"/>
-        <w:rPr>
-          <w:rFonts w:ascii="Liberation Serif" w:hAnsi="Liberation Serif"/>
-        </w:rPr>
-      </w:pPr>
-      <w:r>
-        <w:rPr>
-          <w:rFonts w:ascii="Liberation Serif" w:hAnsi="Liberation Serif"/>
-        </w:rPr>
-      </w:r>
-    </w:p>
-    <w:p>
-      <w:pPr>
-        <w:pStyle w:val="Normal"/>
-        <w:rPr>
-          <w:rFonts w:ascii="Liberation Serif" w:hAnsi="Liberation Serif"/>
-        </w:rPr>
-      </w:pPr>
-      <w:r>
-        <w:rPr>
-          <w:rFonts w:ascii="Liberation Serif" w:hAnsi="Liberation Serif"/>
-        </w:rPr>
-      </w:r>
-    </w:p>
-    <w:p>
-      <w:pPr>
-        <w:pStyle w:val="Normal"/>
-        <w:rPr>
-          <w:rFonts w:ascii="Liberation Serif" w:hAnsi="Liberation Serif"/>
-        </w:rPr>
-      </w:pPr>
-      <w:r>
-        <w:rPr>
-          <w:rFonts w:ascii="Liberation Serif" w:hAnsi="Liberation Serif"/>
-        </w:rPr>
-      </w:r>
-    </w:p>
-    <w:p>
-      <w:pPr>
-        <w:pStyle w:val="Normal"/>
-        <w:rPr>
-          <w:rFonts w:ascii="Liberation Serif" w:hAnsi="Liberation Serif"/>
-        </w:rPr>
-      </w:pPr>
-      <w:r>
-        <w:rPr>
-          <w:rFonts w:ascii="Liberation Serif" w:hAnsi="Liberation Serif"/>
-        </w:rPr>
-      </w:r>
-    </w:p>
-    <w:p>
-      <w:pPr>
-        <w:pStyle w:val="Normal"/>
-        <w:rPr>
-          <w:rFonts w:ascii="Liberation Serif" w:hAnsi="Liberation Serif"/>
-        </w:rPr>
-      </w:pPr>
-      <w:r>
-        <w:rPr>
-          <w:rFonts w:ascii="Liberation Serif" w:hAnsi="Liberation Serif"/>
-        </w:rPr>
-      </w:r>
-    </w:p>
-    <w:p>
-      <w:pPr>
-        <w:pStyle w:val="Normal"/>
-        <w:rPr>
-          <w:rFonts w:ascii="Liberation Serif" w:hAnsi="Liberation Serif"/>
-        </w:rPr>
-      </w:pPr>
-      <w:r>
-        <w:rPr>
-          <w:rFonts w:ascii="Liberation Serif" w:hAnsi="Liberation Serif"/>
-        </w:rPr>
-      </w:r>
-    </w:p>
-    <w:p>
-      <w:pPr>
-        <w:pStyle w:val="Normal"/>
-        <w:rPr>
-          <w:rFonts w:ascii="Liberation Serif" w:hAnsi="Liberation Serif"/>
-        </w:rPr>
-      </w:pPr>
-      <w:r>
-        <w:rPr>
-          <w:rFonts w:ascii="Liberation Serif" w:hAnsi="Liberation Serif"/>
-        </w:rPr>
-      </w:r>
-    </w:p>
-    <w:p>
-      <w:pPr>
-        <w:pStyle w:val="Normal"/>
-        <w:rPr>
-          <w:rFonts w:ascii="Liberation Serif" w:hAnsi="Liberation Serif"/>
-        </w:rPr>
-      </w:pPr>
-      <w:r>
-        <w:rPr>
-          <w:rFonts w:ascii="Liberation Serif" w:hAnsi="Liberation Serif"/>
-        </w:rPr>
-      </w:r>
-    </w:p>
-    <w:p>
-      <w:pPr>
-        <w:pStyle w:val="Normal"/>
-        <w:rPr>
-          <w:rFonts w:ascii="Liberation Serif" w:hAnsi="Liberation Serif"/>
-        </w:rPr>
-      </w:pPr>
-      <w:r>
-        <w:rPr>
-          <w:rFonts w:ascii="Liberation Serif" w:hAnsi="Liberation Serif"/>
-        </w:rPr>
-      </w:r>
-    </w:p>
-    <w:p>
-      <w:pPr>
-        <w:pStyle w:val="Normal"/>
-        <w:rPr>
-          <w:rFonts w:ascii="Liberation Serif" w:hAnsi="Liberation Serif"/>
-        </w:rPr>
-      </w:pPr>
-      <w:r>
-        <w:rPr>
-          <w:rFonts w:ascii="Liberation Serif" w:hAnsi="Liberation Serif"/>
-        </w:rPr>
-      </w:r>
-    </w:p>
-    <w:p>
-      <w:pPr>
-        <w:pStyle w:val="Normal"/>
-        <w:rPr>
-          <w:rFonts w:ascii="Liberation Serif" w:hAnsi="Liberation Serif"/>
-        </w:rPr>
-      </w:pPr>
-      <w:r>
-        <w:rPr>
-          <w:rFonts w:ascii="Liberation Serif" w:hAnsi="Liberation Serif"/>
-        </w:rPr>
-      </w:r>
-    </w:p>
-    <w:p>
-      <w:pPr>
-        <w:pStyle w:val="Normal"/>
-        <w:rPr>
-          <w:rFonts w:ascii="Liberation Serif" w:hAnsi="Liberation Serif"/>
-        </w:rPr>
-      </w:pPr>
-      <w:r>
-        <w:rPr>
-          <w:rFonts w:ascii="Liberation Serif" w:hAnsi="Liberation Serif"/>
-        </w:rPr>
-      </w:r>
-    </w:p>
-    <w:p>
-      <w:pPr>
-        <w:pStyle w:val="Normal"/>
-        <w:rPr>
-          <w:rFonts w:ascii="Liberation Serif" w:hAnsi="Liberation Serif"/>
-        </w:rPr>
-      </w:pPr>
-      <w:r>
-        <w:rPr>
-          <w:rFonts w:ascii="Liberation Serif" w:hAnsi="Liberation Serif"/>
-        </w:rPr>
-      </w:r>
-    </w:p>
-    <w:p>
-      <w:pPr>
-        <w:pStyle w:val="Normal"/>
-        <w:rPr>
-          <w:rFonts w:ascii="Liberation Serif" w:hAnsi="Liberation Serif"/>
-        </w:rPr>
-      </w:pPr>
-      <w:r>
-        <w:rPr>
-          <w:rFonts w:ascii="Liberation Serif" w:hAnsi="Liberation Serif"/>
-        </w:rPr>
-      </w:r>
-    </w:p>
-    <w:p>
-      <w:pPr>
-        <w:pStyle w:val="Normal"/>
-        <w:rPr>
-          <w:rFonts w:ascii="Liberation Serif" w:hAnsi="Liberation Serif"/>
-        </w:rPr>
-      </w:pPr>
-      <w:r>
-        <w:rPr>
-          <w:rFonts w:ascii="Liberation Serif" w:hAnsi="Liberation Serif"/>
-        </w:rPr>
-      </w:r>
-    </w:p>
-    <w:p>
-      <w:pPr>
-        <w:pStyle w:val="Normal"/>
-        <w:rPr>
-          <w:rFonts w:ascii="Liberation Serif" w:hAnsi="Liberation Serif"/>
-        </w:rPr>
-      </w:pPr>
-      <w:r>
-        <w:rPr>
-          <w:rFonts w:ascii="Liberation Serif" w:hAnsi="Liberation Serif"/>
-        </w:rPr>
-      </w:r>
-    </w:p>
-    <w:p>
-      <w:pPr>
-        <w:pStyle w:val="Normal"/>
-        <w:rPr>
-          <w:rFonts w:ascii="Liberation Serif" w:hAnsi="Liberation Serif"/>
-        </w:rPr>
-      </w:pPr>
-      <w:r>
-        <w:rPr>
-          <w:rFonts w:ascii="Liberation Serif" w:hAnsi="Liberation Serif"/>
-        </w:rPr>
-      </w:r>
-    </w:p>
-    <w:p>
-      <w:pPr>
-        <w:pStyle w:val="Normal"/>
-        <w:rPr>
-          <w:rFonts w:ascii="Liberation Serif" w:hAnsi="Liberation Serif"/>
-        </w:rPr>
-      </w:pPr>
-      <w:r>
-        <w:rPr>
-          <w:rFonts w:ascii="Liberation Serif" w:hAnsi="Liberation Serif"/>
-        </w:rPr>
-      </w:r>
-    </w:p>
-    <w:p>
-      <w:pPr>
-        <w:pStyle w:val="Normal"/>
-        <w:rPr>
-          <w:rFonts w:ascii="Liberation Serif" w:hAnsi="Liberation Serif"/>
-        </w:rPr>
-      </w:pPr>
-      <w:r>
-        <w:rPr>
-          <w:rFonts w:ascii="Liberation Serif" w:hAnsi="Liberation Serif"/>
-        </w:rPr>
-      </w:r>
-    </w:p>
-    <w:p>
-      <w:pPr>
-        <w:pStyle w:val="Normal"/>
-        <w:rPr>
-          <w:rFonts w:ascii="Liberation Serif" w:hAnsi="Liberation Serif"/>
-        </w:rPr>
-      </w:pPr>
-      <w:r>
-        <w:rPr>
-          <w:rFonts w:ascii="Liberation Serif" w:hAnsi="Liberation Serif"/>
-        </w:rPr>
-      </w:r>
-    </w:p>
-    <w:p>
-      <w:pPr>
-        <w:pStyle w:val="Normal"/>
-        <w:rPr>
-          <w:rFonts w:ascii="Liberation Serif" w:hAnsi="Liberation Serif"/>
-        </w:rPr>
-      </w:pPr>
-      <w:r>
-        <w:rPr>
-          <w:rFonts w:ascii="Liberation Serif" w:hAnsi="Liberation Serif"/>
-        </w:rPr>
-      </w:r>
-    </w:p>
-    <w:p>
-      <w:pPr>
-        <w:pStyle w:val="Normal"/>
-        <w:rPr>
-          <w:rFonts w:ascii="Liberation Serif" w:hAnsi="Liberation Serif"/>
-        </w:rPr>
-      </w:pPr>
-      <w:r>
-        <w:rPr>
-          <w:rFonts w:ascii="Liberation Serif" w:hAnsi="Liberation Serif"/>
-        </w:rPr>
-      </w:r>
-    </w:p>
-    <w:p>
-      <w:pPr>
-        <w:pStyle w:val="Normal"/>
-        <w:rPr>
-          <w:rFonts w:ascii="Liberation Serif" w:hAnsi="Liberation Serif"/>
-        </w:rPr>
-      </w:pPr>
-      <w:r>
-        <w:rPr>
-          <w:rFonts w:ascii="Liberation Serif" w:hAnsi="Liberation Serif"/>
-        </w:rPr>
-      </w:r>
-    </w:p>
-    <w:p>
-      <w:pPr>
-        <w:pStyle w:val="Normal"/>
-        <w:rPr>
-          <w:rFonts w:ascii="Liberation Serif" w:hAnsi="Liberation Serif"/>
-        </w:rPr>
-      </w:pPr>
-      <w:r>
-        <w:rPr>
-          <w:rFonts w:ascii="Liberation Serif" w:hAnsi="Liberation Serif"/>
-        </w:rPr>
-      </w:r>
-    </w:p>
-    <w:p>
-      <w:pPr>
-        <w:pStyle w:val="Normal"/>
-        <w:rPr>
-          <w:rFonts w:ascii="Liberation Serif" w:hAnsi="Liberation Serif"/>
-        </w:rPr>
-      </w:pPr>
-      <w:r>
-        <w:rPr>
-          <w:rFonts w:ascii="Liberation Serif" w:hAnsi="Liberation Serif"/>
-        </w:rPr>
-      </w:r>
-    </w:p>
-    <w:p>
-      <w:pPr>
-        <w:pStyle w:val="Normal"/>
-        <w:jc w:val="both"/>
-        <w:rPr>
-          <w:rFonts w:ascii="Liberation Serif" w:hAnsi="Liberation Serif"/>
-        </w:rPr>
-      </w:pPr>
-      <w:r>
-        <w:rPr>
-          <w:rFonts w:ascii="Liberation Serif" w:hAnsi="Liberation Serif"/>
-        </w:rPr>
+        <w:jc w:val="center"/>
+        <w:rPr>
+          <w:rFonts w:ascii="Liberation Serif" w:hAnsi="Liberation Serif"/>
+          <w:sz w:val="20"/>
+          <w:szCs w:val="20"/>
+        </w:rPr>
+      </w:pPr>
+      <w:r>
+        <w:rPr>
+          <w:sz w:val="20"/>
+          <w:szCs w:val="20"/>
+        </w:rPr>
+        <w:t>F</w:t>
+      </w:r>
+      <w:r>
+        <w:rPr>
+          <w:sz w:val="20"/>
+          <w:szCs w:val="20"/>
+        </w:rPr>
+        <w:t xml:space="preserve">igure </w:t>
+      </w:r>
+      <w:r>
+        <w:rPr>
+          <w:sz w:val="20"/>
+          <w:szCs w:val="20"/>
+        </w:rPr>
+        <w:t xml:space="preserve">3 </w:t>
+      </w:r>
+      <w:r>
+        <w:rPr>
+          <w:sz w:val="20"/>
+          <w:szCs w:val="20"/>
+        </w:rPr>
+        <w:t>:</w:t>
+      </w:r>
+      <w:r>
+        <w:rPr>
+          <w:b w:val="false"/>
+          <w:bCs w:val="false"/>
+          <w:sz w:val="20"/>
+          <w:szCs w:val="20"/>
+        </w:rPr>
+        <w:t xml:space="preserve"> Sabit </w:t>
+      </w:r>
+      <w:r>
+        <w:rPr>
+          <w:b w:val="false"/>
+          <w:bCs w:val="false"/>
+          <w:sz w:val="20"/>
+          <w:szCs w:val="20"/>
+        </w:rPr>
+        <w:t>c</w:t>
+      </w:r>
+      <w:r>
+        <w:rPr>
+          <w:b w:val="false"/>
+          <w:bCs w:val="false"/>
+          <w:sz w:val="20"/>
+          <w:szCs w:val="20"/>
+        </w:rPr>
+        <w:t xml:space="preserve">ore  </w:t>
+      </w:r>
+      <w:r>
+        <w:rPr>
+          <w:b w:val="false"/>
+          <w:bCs w:val="false"/>
+          <w:sz w:val="20"/>
+          <w:szCs w:val="20"/>
+        </w:rPr>
+        <w:t>s</w:t>
+      </w:r>
+      <w:r>
+        <w:rPr>
+          <w:b w:val="false"/>
+          <w:bCs w:val="false"/>
+          <w:sz w:val="20"/>
+          <w:szCs w:val="20"/>
+        </w:rPr>
+        <w:t xml:space="preserve">ayısı </w:t>
+      </w:r>
+      <w:r>
+        <w:rPr>
+          <w:b w:val="false"/>
+          <w:bCs w:val="false"/>
+          <w:sz w:val="20"/>
+          <w:szCs w:val="20"/>
+        </w:rPr>
+        <w:t>i</w:t>
+      </w:r>
+      <w:r>
+        <w:rPr>
+          <w:b w:val="false"/>
+          <w:bCs w:val="false"/>
+          <w:sz w:val="20"/>
+          <w:szCs w:val="20"/>
+        </w:rPr>
+        <w:t xml:space="preserve">çin </w:t>
+      </w:r>
+      <w:r>
+        <w:rPr>
+          <w:b w:val="false"/>
+          <w:bCs w:val="false"/>
+          <w:sz w:val="20"/>
+          <w:szCs w:val="20"/>
+        </w:rPr>
+        <w:t>d</w:t>
+      </w:r>
+      <w:r>
+        <w:rPr>
+          <w:b w:val="false"/>
+          <w:bCs w:val="false"/>
+          <w:sz w:val="20"/>
+          <w:szCs w:val="20"/>
+        </w:rPr>
+        <w:t xml:space="preserve">eğişen  Veri Büyüklüğü grafikleri </w:t>
+      </w:r>
+    </w:p>
+    <w:p>
+      <w:pPr>
+        <w:pStyle w:val="Normal"/>
+        <w:rPr>
+          <w:rFonts w:ascii="Liberation Serif" w:hAnsi="Liberation Serif"/>
+        </w:rPr>
+      </w:pPr>
+      <w:r>
+        <w:rPr/>
+      </w:r>
+    </w:p>
+    <w:p>
+      <w:pPr>
+        <w:pStyle w:val="Normal"/>
+        <w:jc w:val="center"/>
+        <w:rPr>
+          <w:rFonts w:ascii="Liberation Serif" w:hAnsi="Liberation Serif"/>
+          <w:sz w:val="20"/>
+          <w:szCs w:val="20"/>
+        </w:rPr>
+      </w:pPr>
+      <w:r>
         <w:drawing>
           <wp:anchor behindDoc="0" distT="0" distB="0" distL="0" distR="0" simplePos="0" locked="0" layoutInCell="1" allowOverlap="1" relativeHeight="8">
             <wp:simplePos x="0" y="0"/>
             <wp:positionH relativeFrom="column">
-              <wp:align>center</wp:align>
+              <wp:posOffset>-635</wp:posOffset>
             </wp:positionH>
             <wp:positionV relativeFrom="paragraph">
-              <wp:align>top</wp:align>
+              <wp:posOffset>27940</wp:posOffset>
             </wp:positionV>
-            <wp:extent cx="6332220" cy="9498330"/>
+            <wp:extent cx="6350635" cy="7702550"/>
             <wp:effectExtent l="0" t="0" r="0" b="0"/>
             <wp:wrapSquare wrapText="largest"/>
-            <wp:docPr id="5" name="Image4" descr=""/>
+            <wp:docPr id="5" name="Image5" descr=""/>
             <wp:cNvGraphicFramePr>
               <a:graphicFrameLocks xmlns:a="http://schemas.openxmlformats.org/drawingml/2006/main" noChangeAspect="1"/>
             </wp:cNvGraphicFramePr>
@@ -1921,13 +1189,14 @@
               <a:graphicData uri="http://schemas.openxmlformats.org/drawingml/2006/picture">
                 <pic:pic xmlns:pic="http://schemas.openxmlformats.org/drawingml/2006/picture">
                   <pic:nvPicPr>
-                    <pic:cNvPr id="5" name="Image4" descr=""/>
+                    <pic:cNvPr id="5" name="Image5" descr=""/>
                     <pic:cNvPicPr>
                       <a:picLocks noChangeAspect="1" noChangeArrowheads="1"/>
                     </pic:cNvPicPr>
                   </pic:nvPicPr>
                   <pic:blipFill>
                     <a:blip r:embed="rId7"/>
+                    <a:srcRect l="9366" t="10542" r="9307" b="25203"/>
                     <a:stretch>
                       <a:fillRect/>
                     </a:stretch>
@@ -1935,7 +1204,7 @@
                   <pic:spPr bwMode="auto">
                     <a:xfrm>
                       <a:off x="0" y="0"/>
-                      <a:ext cx="6332220" cy="9498330"/>
+                      <a:ext cx="6350635" cy="7702550"/>
                     </a:xfrm>
                     <a:prstGeom prst="rect">
                       <a:avLst/>
@@ -1947,877 +1216,332 @@
           </wp:anchor>
         </w:drawing>
       </w:r>
-    </w:p>
-    <w:p>
-      <w:pPr>
-        <w:pStyle w:val="Normal"/>
-        <w:jc w:val="both"/>
-        <w:rPr>
-          <w:rFonts w:ascii="Liberation Serif" w:hAnsi="Liberation Serif"/>
-        </w:rPr>
-      </w:pPr>
-      <w:r>
-        <w:rPr>
-          <w:rFonts w:ascii="Liberation Serif" w:hAnsi="Liberation Serif"/>
-        </w:rPr>
-      </w:r>
-    </w:p>
-    <w:p>
-      <w:pPr>
-        <w:pStyle w:val="Normal"/>
-        <w:jc w:val="both"/>
-        <w:rPr>
-          <w:rFonts w:ascii="Liberation Serif" w:hAnsi="Liberation Serif"/>
-        </w:rPr>
-      </w:pPr>
-      <w:r>
-        <w:rPr>
-          <w:rFonts w:ascii="Liberation Serif" w:hAnsi="Liberation Serif"/>
-        </w:rPr>
-      </w:r>
-    </w:p>
-    <w:p>
-      <w:pPr>
-        <w:pStyle w:val="Normal"/>
-        <w:jc w:val="both"/>
-        <w:rPr>
-          <w:rFonts w:ascii="Liberation Serif" w:hAnsi="Liberation Serif"/>
-        </w:rPr>
-      </w:pPr>
-      <w:r>
-        <w:rPr>
-          <w:rFonts w:ascii="Liberation Serif" w:hAnsi="Liberation Serif"/>
-        </w:rPr>
-      </w:r>
-    </w:p>
-    <w:p>
-      <w:pPr>
-        <w:pStyle w:val="Normal"/>
-        <w:jc w:val="both"/>
-        <w:rPr>
-          <w:rFonts w:ascii="Liberation Serif" w:hAnsi="Liberation Serif"/>
-        </w:rPr>
-      </w:pPr>
-      <w:r>
-        <w:rPr>
-          <w:rFonts w:ascii="Liberation Serif" w:hAnsi="Liberation Serif"/>
-        </w:rPr>
-      </w:r>
-    </w:p>
-    <w:p>
-      <w:pPr>
-        <w:pStyle w:val="Normal"/>
-        <w:jc w:val="both"/>
-        <w:rPr>
-          <w:rFonts w:ascii="Liberation Serif" w:hAnsi="Liberation Serif"/>
-        </w:rPr>
-      </w:pPr>
-      <w:r>
-        <w:rPr>
-          <w:rFonts w:ascii="Liberation Serif" w:hAnsi="Liberation Serif"/>
-        </w:rPr>
-      </w:r>
-    </w:p>
-    <w:p>
-      <w:pPr>
-        <w:pStyle w:val="Normal"/>
-        <w:jc w:val="both"/>
-        <w:rPr>
-          <w:rFonts w:ascii="Liberation Serif" w:hAnsi="Liberation Serif"/>
-        </w:rPr>
-      </w:pPr>
-      <w:r>
-        <w:rPr>
-          <w:rFonts w:ascii="Liberation Serif" w:hAnsi="Liberation Serif"/>
-        </w:rPr>
-      </w:r>
-    </w:p>
-    <w:p>
-      <w:pPr>
-        <w:pStyle w:val="Normal"/>
-        <w:jc w:val="both"/>
-        <w:rPr>
-          <w:rFonts w:ascii="Liberation Serif" w:hAnsi="Liberation Serif"/>
-        </w:rPr>
-      </w:pPr>
-      <w:r>
-        <w:rPr>
-          <w:rFonts w:ascii="Liberation Serif" w:hAnsi="Liberation Serif"/>
-        </w:rPr>
-      </w:r>
-    </w:p>
-    <w:p>
-      <w:pPr>
-        <w:pStyle w:val="Normal"/>
-        <w:jc w:val="both"/>
-        <w:rPr>
-          <w:rFonts w:ascii="Liberation Serif" w:hAnsi="Liberation Serif"/>
-        </w:rPr>
-      </w:pPr>
-      <w:r>
-        <w:rPr>
-          <w:rFonts w:ascii="Liberation Serif" w:hAnsi="Liberation Serif"/>
-        </w:rPr>
-      </w:r>
-    </w:p>
-    <w:p>
-      <w:pPr>
-        <w:pStyle w:val="Normal"/>
-        <w:jc w:val="both"/>
-        <w:rPr>
-          <w:rFonts w:ascii="Liberation Serif" w:hAnsi="Liberation Serif"/>
-        </w:rPr>
-      </w:pPr>
-      <w:r>
-        <w:rPr>
-          <w:rFonts w:ascii="Liberation Serif" w:hAnsi="Liberation Serif"/>
-        </w:rPr>
-      </w:r>
-    </w:p>
-    <w:p>
-      <w:pPr>
-        <w:pStyle w:val="Normal"/>
-        <w:jc w:val="both"/>
-        <w:rPr>
-          <w:rFonts w:ascii="Liberation Serif" w:hAnsi="Liberation Serif"/>
-        </w:rPr>
-      </w:pPr>
-      <w:r>
-        <w:rPr>
-          <w:rFonts w:ascii="Liberation Serif" w:hAnsi="Liberation Serif"/>
-        </w:rPr>
-      </w:r>
-    </w:p>
-    <w:p>
-      <w:pPr>
-        <w:pStyle w:val="Normal"/>
-        <w:jc w:val="both"/>
-        <w:rPr>
-          <w:rFonts w:ascii="Liberation Serif" w:hAnsi="Liberation Serif"/>
-        </w:rPr>
-      </w:pPr>
-      <w:r>
-        <w:rPr>
-          <w:rFonts w:ascii="Liberation Serif" w:hAnsi="Liberation Serif"/>
-        </w:rPr>
-      </w:r>
-    </w:p>
-    <w:p>
-      <w:pPr>
-        <w:pStyle w:val="Normal"/>
-        <w:jc w:val="both"/>
-        <w:rPr>
-          <w:rFonts w:ascii="Liberation Serif" w:hAnsi="Liberation Serif"/>
-        </w:rPr>
-      </w:pPr>
-      <w:r>
-        <w:rPr>
-          <w:rFonts w:ascii="Liberation Serif" w:hAnsi="Liberation Serif"/>
-        </w:rPr>
-      </w:r>
-    </w:p>
-    <w:p>
-      <w:pPr>
-        <w:pStyle w:val="Normal"/>
-        <w:jc w:val="both"/>
-        <w:rPr>
-          <w:rFonts w:ascii="Liberation Serif" w:hAnsi="Liberation Serif"/>
-        </w:rPr>
-      </w:pPr>
-      <w:r>
-        <w:rPr>
-          <w:rFonts w:ascii="Liberation Serif" w:hAnsi="Liberation Serif"/>
-        </w:rPr>
-      </w:r>
-    </w:p>
-    <w:p>
-      <w:pPr>
-        <w:pStyle w:val="Normal"/>
-        <w:jc w:val="both"/>
-        <w:rPr>
-          <w:rFonts w:ascii="Liberation Serif" w:hAnsi="Liberation Serif"/>
-        </w:rPr>
-      </w:pPr>
-      <w:r>
-        <w:rPr>
-          <w:rFonts w:ascii="Liberation Serif" w:hAnsi="Liberation Serif"/>
-        </w:rPr>
-      </w:r>
-    </w:p>
-    <w:p>
-      <w:pPr>
-        <w:pStyle w:val="Normal"/>
-        <w:jc w:val="both"/>
-        <w:rPr>
-          <w:rFonts w:ascii="Liberation Serif" w:hAnsi="Liberation Serif"/>
-        </w:rPr>
-      </w:pPr>
-      <w:r>
-        <w:rPr>
-          <w:rFonts w:ascii="Liberation Serif" w:hAnsi="Liberation Serif"/>
-        </w:rPr>
-      </w:r>
-    </w:p>
-    <w:p>
-      <w:pPr>
-        <w:pStyle w:val="Normal"/>
-        <w:jc w:val="both"/>
-        <w:rPr>
-          <w:rFonts w:ascii="Liberation Serif" w:hAnsi="Liberation Serif"/>
-        </w:rPr>
-      </w:pPr>
-      <w:r>
-        <w:rPr>
-          <w:rFonts w:ascii="Liberation Serif" w:hAnsi="Liberation Serif"/>
-        </w:rPr>
-      </w:r>
-    </w:p>
-    <w:p>
-      <w:pPr>
-        <w:pStyle w:val="Normal"/>
-        <w:jc w:val="both"/>
-        <w:rPr>
-          <w:rFonts w:ascii="Liberation Serif" w:hAnsi="Liberation Serif"/>
-        </w:rPr>
-      </w:pPr>
-      <w:r>
-        <w:rPr>
-          <w:rFonts w:ascii="Liberation Serif" w:hAnsi="Liberation Serif"/>
-        </w:rPr>
-      </w:r>
-    </w:p>
-    <w:p>
-      <w:pPr>
-        <w:pStyle w:val="Normal"/>
-        <w:jc w:val="both"/>
-        <w:rPr>
-          <w:rFonts w:ascii="Liberation Serif" w:hAnsi="Liberation Serif"/>
-        </w:rPr>
-      </w:pPr>
-      <w:r>
-        <w:rPr>
-          <w:rFonts w:ascii="Liberation Serif" w:hAnsi="Liberation Serif"/>
-        </w:rPr>
-      </w:r>
-    </w:p>
-    <w:p>
-      <w:pPr>
-        <w:pStyle w:val="Normal"/>
-        <w:jc w:val="both"/>
-        <w:rPr>
-          <w:rFonts w:ascii="Liberation Serif" w:hAnsi="Liberation Serif"/>
-        </w:rPr>
-      </w:pPr>
-      <w:r>
-        <w:rPr>
-          <w:rFonts w:ascii="Liberation Serif" w:hAnsi="Liberation Serif"/>
-        </w:rPr>
-      </w:r>
-    </w:p>
-    <w:p>
-      <w:pPr>
-        <w:pStyle w:val="Normal"/>
-        <w:jc w:val="both"/>
-        <w:rPr>
-          <w:rFonts w:ascii="Liberation Serif" w:hAnsi="Liberation Serif"/>
-        </w:rPr>
-      </w:pPr>
-      <w:r>
-        <w:rPr>
-          <w:rFonts w:ascii="Liberation Serif" w:hAnsi="Liberation Serif"/>
-        </w:rPr>
-      </w:r>
-    </w:p>
-    <w:p>
-      <w:pPr>
-        <w:pStyle w:val="Normal"/>
-        <w:jc w:val="both"/>
-        <w:rPr>
-          <w:rFonts w:ascii="Liberation Serif" w:hAnsi="Liberation Serif"/>
-        </w:rPr>
-      </w:pPr>
-      <w:r>
-        <w:rPr>
-          <w:rFonts w:ascii="Liberation Serif" w:hAnsi="Liberation Serif"/>
-        </w:rPr>
-      </w:r>
-    </w:p>
-    <w:p>
-      <w:pPr>
-        <w:pStyle w:val="Normal"/>
-        <w:jc w:val="both"/>
-        <w:rPr>
-          <w:rFonts w:ascii="Liberation Serif" w:hAnsi="Liberation Serif"/>
-        </w:rPr>
-      </w:pPr>
-      <w:r>
-        <w:rPr>
-          <w:rFonts w:ascii="Liberation Serif" w:hAnsi="Liberation Serif"/>
-        </w:rPr>
-      </w:r>
-    </w:p>
-    <w:p>
-      <w:pPr>
-        <w:pStyle w:val="Normal"/>
-        <w:jc w:val="both"/>
-        <w:rPr>
-          <w:rFonts w:ascii="Liberation Serif" w:hAnsi="Liberation Serif"/>
-        </w:rPr>
-      </w:pPr>
-      <w:r>
-        <w:rPr>
-          <w:rFonts w:ascii="Liberation Serif" w:hAnsi="Liberation Serif"/>
-        </w:rPr>
-      </w:r>
-    </w:p>
-    <w:p>
-      <w:pPr>
-        <w:pStyle w:val="Normal"/>
-        <w:jc w:val="both"/>
-        <w:rPr>
-          <w:rFonts w:ascii="Liberation Serif" w:hAnsi="Liberation Serif"/>
-        </w:rPr>
-      </w:pPr>
-      <w:r>
-        <w:rPr>
-          <w:rFonts w:ascii="Liberation Serif" w:hAnsi="Liberation Serif"/>
-        </w:rPr>
-      </w:r>
-    </w:p>
-    <w:p>
-      <w:pPr>
-        <w:pStyle w:val="Normal"/>
-        <w:jc w:val="both"/>
-        <w:rPr>
-          <w:rFonts w:ascii="Liberation Serif" w:hAnsi="Liberation Serif"/>
-        </w:rPr>
-      </w:pPr>
-      <w:r>
-        <w:rPr>
-          <w:rFonts w:ascii="Liberation Serif" w:hAnsi="Liberation Serif"/>
-        </w:rPr>
-      </w:r>
-    </w:p>
-    <w:p>
-      <w:pPr>
-        <w:pStyle w:val="Normal"/>
-        <w:jc w:val="both"/>
-        <w:rPr>
-          <w:rFonts w:ascii="Liberation Serif" w:hAnsi="Liberation Serif"/>
-        </w:rPr>
-      </w:pPr>
-      <w:r>
-        <w:rPr>
-          <w:rFonts w:ascii="Liberation Serif" w:hAnsi="Liberation Serif"/>
-        </w:rPr>
-      </w:r>
-    </w:p>
-    <w:p>
-      <w:pPr>
-        <w:pStyle w:val="Normal"/>
-        <w:jc w:val="both"/>
-        <w:rPr>
-          <w:rFonts w:ascii="Liberation Serif" w:hAnsi="Liberation Serif"/>
-        </w:rPr>
-      </w:pPr>
-      <w:r>
-        <w:rPr>
-          <w:rFonts w:ascii="Liberation Serif" w:hAnsi="Liberation Serif"/>
-        </w:rPr>
-      </w:r>
-    </w:p>
-    <w:p>
-      <w:pPr>
-        <w:pStyle w:val="Normal"/>
-        <w:jc w:val="both"/>
-        <w:rPr>
-          <w:rFonts w:ascii="Liberation Serif" w:hAnsi="Liberation Serif"/>
-        </w:rPr>
-      </w:pPr>
-      <w:r>
-        <w:rPr>
-          <w:rFonts w:ascii="Liberation Serif" w:hAnsi="Liberation Serif"/>
-        </w:rPr>
-      </w:r>
-    </w:p>
-    <w:p>
-      <w:pPr>
-        <w:pStyle w:val="Normal"/>
-        <w:jc w:val="both"/>
-        <w:rPr>
-          <w:rFonts w:ascii="Liberation Serif" w:hAnsi="Liberation Serif"/>
-        </w:rPr>
-      </w:pPr>
-      <w:r>
-        <w:rPr>
-          <w:rFonts w:ascii="Liberation Serif" w:hAnsi="Liberation Serif"/>
-        </w:rPr>
-      </w:r>
-    </w:p>
-    <w:p>
-      <w:pPr>
-        <w:pStyle w:val="Normal"/>
-        <w:jc w:val="both"/>
-        <w:rPr>
-          <w:rFonts w:ascii="Liberation Serif" w:hAnsi="Liberation Serif"/>
-        </w:rPr>
-      </w:pPr>
-      <w:r>
-        <w:rPr>
-          <w:rFonts w:ascii="Liberation Serif" w:hAnsi="Liberation Serif"/>
-        </w:rPr>
-      </w:r>
-    </w:p>
-    <w:p>
-      <w:pPr>
-        <w:pStyle w:val="Normal"/>
-        <w:jc w:val="both"/>
-        <w:rPr>
-          <w:rFonts w:ascii="Liberation Serif" w:hAnsi="Liberation Serif"/>
-        </w:rPr>
-      </w:pPr>
-      <w:r>
-        <w:rPr>
-          <w:rFonts w:ascii="Liberation Serif" w:hAnsi="Liberation Serif"/>
-        </w:rPr>
-      </w:r>
-    </w:p>
-    <w:p>
-      <w:pPr>
-        <w:pStyle w:val="Normal"/>
-        <w:jc w:val="both"/>
-        <w:rPr>
-          <w:rFonts w:ascii="Liberation Serif" w:hAnsi="Liberation Serif"/>
-        </w:rPr>
-      </w:pPr>
-      <w:r>
-        <w:rPr>
-          <w:rFonts w:ascii="Liberation Serif" w:hAnsi="Liberation Serif"/>
-        </w:rPr>
-      </w:r>
-    </w:p>
-    <w:p>
-      <w:pPr>
-        <w:pStyle w:val="Normal"/>
-        <w:jc w:val="both"/>
-        <w:rPr>
-          <w:rFonts w:ascii="Liberation Serif" w:hAnsi="Liberation Serif"/>
-        </w:rPr>
-      </w:pPr>
-      <w:r>
-        <w:rPr>
-          <w:rFonts w:ascii="Liberation Serif" w:hAnsi="Liberation Serif"/>
-        </w:rPr>
-      </w:r>
-    </w:p>
-    <w:p>
-      <w:pPr>
-        <w:pStyle w:val="Normal"/>
-        <w:jc w:val="both"/>
-        <w:rPr>
-          <w:rFonts w:ascii="Liberation Serif" w:hAnsi="Liberation Serif"/>
-        </w:rPr>
-      </w:pPr>
-      <w:r>
-        <w:rPr>
-          <w:rFonts w:ascii="Liberation Serif" w:hAnsi="Liberation Serif"/>
-        </w:rPr>
-      </w:r>
-    </w:p>
-    <w:p>
-      <w:pPr>
-        <w:pStyle w:val="Normal"/>
-        <w:jc w:val="both"/>
-        <w:rPr>
-          <w:rFonts w:ascii="Liberation Serif" w:hAnsi="Liberation Serif"/>
-        </w:rPr>
-      </w:pPr>
-      <w:r>
-        <w:rPr>
-          <w:rFonts w:ascii="Liberation Serif" w:hAnsi="Liberation Serif"/>
-        </w:rPr>
-      </w:r>
-    </w:p>
-    <w:p>
-      <w:pPr>
-        <w:pStyle w:val="Normal"/>
-        <w:jc w:val="both"/>
-        <w:rPr>
-          <w:rFonts w:ascii="Liberation Serif" w:hAnsi="Liberation Serif"/>
-        </w:rPr>
-      </w:pPr>
-      <w:r>
-        <w:rPr>
-          <w:rFonts w:ascii="Liberation Serif" w:hAnsi="Liberation Serif"/>
-        </w:rPr>
-      </w:r>
-    </w:p>
-    <w:p>
-      <w:pPr>
-        <w:pStyle w:val="Normal"/>
-        <w:jc w:val="both"/>
-        <w:rPr>
-          <w:rFonts w:ascii="Liberation Serif" w:hAnsi="Liberation Serif"/>
-        </w:rPr>
-      </w:pPr>
-      <w:r>
-        <w:rPr>
-          <w:rFonts w:ascii="Liberation Serif" w:hAnsi="Liberation Serif"/>
-        </w:rPr>
-      </w:r>
-    </w:p>
-    <w:p>
-      <w:pPr>
-        <w:pStyle w:val="Normal"/>
-        <w:jc w:val="both"/>
-        <w:rPr>
-          <w:rFonts w:ascii="Liberation Serif" w:hAnsi="Liberation Serif"/>
-        </w:rPr>
-      </w:pPr>
-      <w:r>
-        <w:rPr>
-          <w:rFonts w:ascii="Liberation Serif" w:hAnsi="Liberation Serif"/>
-        </w:rPr>
-      </w:r>
-    </w:p>
-    <w:p>
-      <w:pPr>
-        <w:pStyle w:val="Normal"/>
-        <w:jc w:val="both"/>
-        <w:rPr>
-          <w:rFonts w:ascii="Liberation Serif" w:hAnsi="Liberation Serif"/>
-        </w:rPr>
-      </w:pPr>
-      <w:r>
-        <w:rPr>
-          <w:rFonts w:ascii="Liberation Serif" w:hAnsi="Liberation Serif"/>
-        </w:rPr>
-      </w:r>
-    </w:p>
-    <w:p>
-      <w:pPr>
-        <w:pStyle w:val="Normal"/>
-        <w:jc w:val="both"/>
-        <w:rPr>
-          <w:rFonts w:ascii="Liberation Serif" w:hAnsi="Liberation Serif"/>
-        </w:rPr>
-      </w:pPr>
-      <w:r>
-        <w:rPr>
-          <w:rFonts w:ascii="Liberation Serif" w:hAnsi="Liberation Serif"/>
-        </w:rPr>
-      </w:r>
-    </w:p>
-    <w:p>
-      <w:pPr>
-        <w:pStyle w:val="Normal"/>
-        <w:jc w:val="both"/>
-        <w:rPr>
-          <w:rFonts w:ascii="Liberation Serif" w:hAnsi="Liberation Serif"/>
-        </w:rPr>
-      </w:pPr>
-      <w:r>
-        <w:rPr>
-          <w:rFonts w:ascii="Liberation Serif" w:hAnsi="Liberation Serif"/>
-        </w:rPr>
-      </w:r>
-    </w:p>
-    <w:p>
-      <w:pPr>
-        <w:pStyle w:val="Normal"/>
-        <w:jc w:val="both"/>
-        <w:rPr>
-          <w:rFonts w:ascii="Liberation Serif" w:hAnsi="Liberation Serif"/>
-        </w:rPr>
-      </w:pPr>
-      <w:r>
-        <w:rPr>
-          <w:rFonts w:ascii="Liberation Serif" w:hAnsi="Liberation Serif"/>
-        </w:rPr>
-      </w:r>
-    </w:p>
-    <w:p>
-      <w:pPr>
-        <w:pStyle w:val="Normal"/>
-        <w:jc w:val="both"/>
-        <w:rPr>
-          <w:rFonts w:ascii="Liberation Serif" w:hAnsi="Liberation Serif"/>
-        </w:rPr>
-      </w:pPr>
-      <w:r>
-        <w:rPr>
-          <w:rFonts w:ascii="Liberation Serif" w:hAnsi="Liberation Serif"/>
-        </w:rPr>
-      </w:r>
-    </w:p>
-    <w:p>
-      <w:pPr>
-        <w:pStyle w:val="Normal"/>
-        <w:jc w:val="both"/>
-        <w:rPr>
-          <w:rFonts w:ascii="Liberation Serif" w:hAnsi="Liberation Serif"/>
-        </w:rPr>
-      </w:pPr>
-      <w:r>
-        <w:rPr>
-          <w:rFonts w:ascii="Liberation Serif" w:hAnsi="Liberation Serif"/>
-        </w:rPr>
-      </w:r>
-    </w:p>
-    <w:p>
-      <w:pPr>
-        <w:pStyle w:val="Normal"/>
-        <w:jc w:val="both"/>
-        <w:rPr>
-          <w:rFonts w:ascii="Liberation Serif" w:hAnsi="Liberation Serif"/>
-        </w:rPr>
-      </w:pPr>
-      <w:r>
-        <w:rPr>
-          <w:rFonts w:ascii="Liberation Serif" w:hAnsi="Liberation Serif"/>
-        </w:rPr>
-      </w:r>
-    </w:p>
-    <w:p>
-      <w:pPr>
-        <w:pStyle w:val="Normal"/>
-        <w:jc w:val="both"/>
-        <w:rPr>
-          <w:rFonts w:ascii="Liberation Serif" w:hAnsi="Liberation Serif"/>
-        </w:rPr>
-      </w:pPr>
-      <w:r>
-        <w:rPr>
-          <w:rFonts w:ascii="Liberation Serif" w:hAnsi="Liberation Serif"/>
-        </w:rPr>
-      </w:r>
-    </w:p>
-    <w:p>
-      <w:pPr>
-        <w:pStyle w:val="Normal"/>
-        <w:jc w:val="both"/>
-        <w:rPr>
-          <w:rFonts w:ascii="Liberation Serif" w:hAnsi="Liberation Serif"/>
-        </w:rPr>
-      </w:pPr>
-      <w:r>
-        <w:rPr>
-          <w:rFonts w:ascii="Liberation Serif" w:hAnsi="Liberation Serif"/>
-        </w:rPr>
-      </w:r>
-    </w:p>
-    <w:p>
-      <w:pPr>
-        <w:pStyle w:val="Normal"/>
-        <w:jc w:val="both"/>
-        <w:rPr>
-          <w:rFonts w:ascii="Liberation Serif" w:hAnsi="Liberation Serif"/>
-        </w:rPr>
-      </w:pPr>
-      <w:r>
-        <w:rPr>
-          <w:rFonts w:ascii="Liberation Serif" w:hAnsi="Liberation Serif"/>
-        </w:rPr>
-      </w:r>
-    </w:p>
-    <w:p>
-      <w:pPr>
-        <w:pStyle w:val="Normal"/>
-        <w:jc w:val="both"/>
-        <w:rPr>
-          <w:rFonts w:ascii="Liberation Serif" w:hAnsi="Liberation Serif"/>
-        </w:rPr>
-      </w:pPr>
-      <w:r>
-        <w:rPr>
-          <w:rFonts w:ascii="Liberation Serif" w:hAnsi="Liberation Serif"/>
-        </w:rPr>
-      </w:r>
-    </w:p>
-    <w:p>
-      <w:pPr>
-        <w:pStyle w:val="Normal"/>
-        <w:jc w:val="both"/>
-        <w:rPr>
-          <w:rFonts w:ascii="Liberation Serif" w:hAnsi="Liberation Serif"/>
-        </w:rPr>
-      </w:pPr>
-      <w:r>
-        <w:rPr>
-          <w:rFonts w:ascii="Liberation Serif" w:hAnsi="Liberation Serif"/>
-        </w:rPr>
-      </w:r>
-    </w:p>
-    <w:p>
-      <w:pPr>
-        <w:pStyle w:val="Normal"/>
-        <w:jc w:val="both"/>
-        <w:rPr>
-          <w:rFonts w:ascii="Liberation Serif" w:hAnsi="Liberation Serif"/>
-        </w:rPr>
-      </w:pPr>
-      <w:r>
-        <w:rPr>
-          <w:rFonts w:ascii="Liberation Serif" w:hAnsi="Liberation Serif"/>
-        </w:rPr>
-      </w:r>
-    </w:p>
-    <w:p>
-      <w:pPr>
-        <w:pStyle w:val="Normal"/>
-        <w:jc w:val="both"/>
-        <w:rPr>
-          <w:rFonts w:ascii="Liberation Serif" w:hAnsi="Liberation Serif"/>
-        </w:rPr>
-      </w:pPr>
-      <w:r>
-        <w:rPr>
-          <w:rFonts w:ascii="Liberation Serif" w:hAnsi="Liberation Serif"/>
-        </w:rPr>
-      </w:r>
-    </w:p>
-    <w:p>
-      <w:pPr>
-        <w:pStyle w:val="Normal"/>
-        <w:jc w:val="both"/>
-        <w:rPr>
-          <w:rFonts w:ascii="Liberation Serif" w:hAnsi="Liberation Serif"/>
-        </w:rPr>
-      </w:pPr>
-      <w:r>
-        <w:rPr>
-          <w:rFonts w:ascii="Liberation Serif" w:hAnsi="Liberation Serif"/>
-        </w:rPr>
-      </w:r>
-    </w:p>
-    <w:p>
-      <w:pPr>
-        <w:pStyle w:val="Normal"/>
-        <w:jc w:val="both"/>
-        <w:rPr>
-          <w:rFonts w:ascii="Liberation Serif" w:hAnsi="Liberation Serif"/>
-        </w:rPr>
-      </w:pPr>
-      <w:r>
-        <w:rPr>
-          <w:rFonts w:ascii="Liberation Serif" w:hAnsi="Liberation Serif"/>
-        </w:rPr>
-      </w:r>
-    </w:p>
-    <w:p>
-      <w:pPr>
-        <w:pStyle w:val="Normal"/>
-        <w:jc w:val="both"/>
-        <w:rPr>
-          <w:rFonts w:ascii="Liberation Serif" w:hAnsi="Liberation Serif"/>
-        </w:rPr>
-      </w:pPr>
-      <w:r>
-        <w:rPr>
-          <w:rFonts w:ascii="Liberation Serif" w:hAnsi="Liberation Serif"/>
-        </w:rPr>
-      </w:r>
-    </w:p>
-    <w:p>
-      <w:pPr>
-        <w:pStyle w:val="Normal"/>
-        <w:jc w:val="both"/>
-        <w:rPr>
-          <w:rFonts w:ascii="Liberation Serif" w:hAnsi="Liberation Serif"/>
-        </w:rPr>
-      </w:pPr>
-      <w:r>
-        <w:rPr>
-          <w:rFonts w:ascii="Liberation Serif" w:hAnsi="Liberation Serif"/>
-        </w:rPr>
-      </w:r>
-    </w:p>
-    <w:p>
-      <w:pPr>
-        <w:pStyle w:val="Normal"/>
-        <w:jc w:val="both"/>
-        <w:rPr>
-          <w:rFonts w:ascii="Liberation Serif" w:hAnsi="Liberation Serif"/>
-        </w:rPr>
-      </w:pPr>
-      <w:r>
-        <w:rPr>
-          <w:rFonts w:ascii="Liberation Serif" w:hAnsi="Liberation Serif"/>
-        </w:rPr>
-      </w:r>
-    </w:p>
-    <w:p>
-      <w:pPr>
-        <w:pStyle w:val="Normal"/>
-        <w:jc w:val="both"/>
-        <w:rPr>
-          <w:rFonts w:ascii="Liberation Serif" w:hAnsi="Liberation Serif"/>
-        </w:rPr>
-      </w:pPr>
-      <w:r>
-        <w:rPr>
-          <w:rFonts w:ascii="Liberation Serif" w:hAnsi="Liberation Serif"/>
-        </w:rPr>
-      </w:r>
-    </w:p>
-    <w:p>
-      <w:pPr>
-        <w:pStyle w:val="Normal"/>
-        <w:jc w:val="both"/>
-        <w:rPr>
-          <w:rFonts w:ascii="Liberation Serif" w:hAnsi="Liberation Serif"/>
-        </w:rPr>
-      </w:pPr>
-      <w:r>
-        <w:rPr>
-          <w:rFonts w:ascii="Liberation Serif" w:hAnsi="Liberation Serif"/>
-        </w:rPr>
-      </w:r>
-    </w:p>
-    <w:p>
-      <w:pPr>
-        <w:pStyle w:val="Normal"/>
-        <w:jc w:val="both"/>
-        <w:rPr>
-          <w:rFonts w:ascii="Liberation Serif" w:hAnsi="Liberation Serif"/>
-        </w:rPr>
-      </w:pPr>
-      <w:r>
-        <w:rPr>
-          <w:rFonts w:ascii="Liberation Serif" w:hAnsi="Liberation Serif"/>
-        </w:rPr>
-      </w:r>
-    </w:p>
-    <w:p>
-      <w:pPr>
-        <w:pStyle w:val="Normal"/>
-        <w:jc w:val="both"/>
-        <w:rPr>
-          <w:rFonts w:ascii="Liberation Serif" w:hAnsi="Liberation Serif"/>
-        </w:rPr>
-      </w:pPr>
-      <w:r>
-        <w:rPr>
-          <w:rFonts w:ascii="Liberation Serif" w:hAnsi="Liberation Serif"/>
-        </w:rPr>
-      </w:r>
-    </w:p>
-    <w:p>
-      <w:pPr>
-        <w:pStyle w:val="Normal"/>
-        <w:jc w:val="center"/>
-        <w:rPr>
-          <w:rFonts w:ascii="Liberation Serif" w:hAnsi="Liberation Serif"/>
+      <w:r>
+        <w:rPr>
+          <w:sz w:val="20"/>
+          <w:szCs w:val="20"/>
+        </w:rPr>
+        <w:t>F</w:t>
+      </w:r>
+      <w:r>
+        <w:rPr>
+          <w:sz w:val="20"/>
+          <w:szCs w:val="20"/>
+        </w:rPr>
+        <w:t xml:space="preserve">igure </w:t>
+      </w:r>
+      <w:r>
+        <w:rPr>
+          <w:sz w:val="20"/>
+          <w:szCs w:val="20"/>
+        </w:rPr>
+        <w:t xml:space="preserve">4 </w:t>
+      </w:r>
+      <w:r>
+        <w:rPr>
+          <w:sz w:val="20"/>
+          <w:szCs w:val="20"/>
+        </w:rPr>
+        <w:t>:</w:t>
+      </w:r>
+      <w:r>
+        <w:rPr>
+          <w:b w:val="false"/>
+          <w:bCs w:val="false"/>
+          <w:sz w:val="20"/>
+          <w:szCs w:val="20"/>
+        </w:rPr>
+        <w:t xml:space="preserve"> Sabit </w:t>
+      </w:r>
+      <w:r>
+        <w:rPr>
+          <w:b w:val="false"/>
+          <w:bCs w:val="false"/>
+          <w:sz w:val="20"/>
+          <w:szCs w:val="20"/>
+        </w:rPr>
+        <w:t>c</w:t>
+      </w:r>
+      <w:r>
+        <w:rPr>
+          <w:b w:val="false"/>
+          <w:bCs w:val="false"/>
+          <w:sz w:val="20"/>
+          <w:szCs w:val="20"/>
+        </w:rPr>
+        <w:t xml:space="preserve">ore  </w:t>
+      </w:r>
+      <w:r>
+        <w:rPr>
+          <w:b w:val="false"/>
+          <w:bCs w:val="false"/>
+          <w:sz w:val="20"/>
+          <w:szCs w:val="20"/>
+        </w:rPr>
+        <w:t>s</w:t>
+      </w:r>
+      <w:r>
+        <w:rPr>
+          <w:b w:val="false"/>
+          <w:bCs w:val="false"/>
+          <w:sz w:val="20"/>
+          <w:szCs w:val="20"/>
+        </w:rPr>
+        <w:t xml:space="preserve">ayısı </w:t>
+      </w:r>
+      <w:r>
+        <w:rPr>
+          <w:b w:val="false"/>
+          <w:bCs w:val="false"/>
+          <w:sz w:val="20"/>
+          <w:szCs w:val="20"/>
+        </w:rPr>
+        <w:t>i</w:t>
+      </w:r>
+      <w:r>
+        <w:rPr>
+          <w:b w:val="false"/>
+          <w:bCs w:val="false"/>
+          <w:sz w:val="20"/>
+          <w:szCs w:val="20"/>
+        </w:rPr>
+        <w:t xml:space="preserve">çin </w:t>
+      </w:r>
+      <w:r>
+        <w:rPr>
+          <w:b w:val="false"/>
+          <w:bCs w:val="false"/>
+          <w:sz w:val="20"/>
+          <w:szCs w:val="20"/>
+        </w:rPr>
+        <w:t>d</w:t>
+      </w:r>
+      <w:r>
+        <w:rPr>
+          <w:b w:val="false"/>
+          <w:bCs w:val="false"/>
+          <w:sz w:val="20"/>
+          <w:szCs w:val="20"/>
+        </w:rPr>
+        <w:t xml:space="preserve">eğişen  Veri Büyüklüğü grafikleri </w:t>
+      </w:r>
+      <w:r>
+        <w:rPr>
+          <w:b w:val="false"/>
+          <w:bCs w:val="false"/>
+          <w:sz w:val="20"/>
+          <w:szCs w:val="20"/>
+        </w:rPr>
+        <w:t>(logaritmik)</w:t>
+      </w:r>
+    </w:p>
+    <w:p>
+      <w:pPr>
+        <w:pStyle w:val="Normal"/>
+        <w:rPr>
+          <w:rFonts w:ascii="Liberation Serif" w:hAnsi="Liberation Serif"/>
+        </w:rPr>
+      </w:pPr>
+      <w:r>
+        <w:rPr/>
+      </w:r>
+    </w:p>
+    <w:p>
+      <w:pPr>
+        <w:pStyle w:val="Normal"/>
+        <w:rPr>
+          <w:rFonts w:ascii="Liberation Serif" w:hAnsi="Liberation Serif"/>
+        </w:rPr>
+      </w:pPr>
+      <w:r>
+        <w:rPr/>
+      </w:r>
+    </w:p>
+    <w:p>
+      <w:pPr>
+        <w:pStyle w:val="Normal"/>
+        <w:rPr>
+          <w:rFonts w:ascii="Liberation Serif" w:hAnsi="Liberation Serif"/>
+        </w:rPr>
+      </w:pPr>
+      <w:r>
+        <w:rPr/>
+      </w:r>
+    </w:p>
+    <w:p>
+      <w:pPr>
+        <w:pStyle w:val="Normal"/>
+        <w:jc w:val="left"/>
+        <w:rPr>
+          <w:rFonts w:ascii="Liberation Serif" w:hAnsi="Liberation Serif"/>
+        </w:rPr>
+      </w:pPr>
+      <w:r>
+        <w:rPr>
+          <w:b/>
+          <w:bCs/>
           <w:sz w:val="22"/>
           <w:szCs w:val="22"/>
         </w:rPr>
-      </w:pPr>
-      <w:r>
-        <w:rPr>
-          <w:rFonts w:ascii="Liberation Serif" w:hAnsi="Liberation Serif"/>
+        <w:t>c</w:t>
+      </w:r>
+      <w:r>
+        <w:rPr>
+          <w:b/>
+          <w:bCs/>
           <w:sz w:val="22"/>
           <w:szCs w:val="22"/>
         </w:rPr>
+        <w:t>) S</w:t>
+      </w:r>
+      <w:r>
+        <w:rPr>
+          <w:b/>
+          <w:bCs/>
+          <w:sz w:val="22"/>
+          <w:szCs w:val="22"/>
+        </w:rPr>
+        <w:t>peed Up</w:t>
+      </w:r>
+    </w:p>
+    <w:p>
+      <w:pPr>
+        <w:pStyle w:val="Normal"/>
+        <w:jc w:val="both"/>
+        <w:rPr>
+          <w:b/>
+          <w:b/>
+          <w:bCs/>
+          <w:sz w:val="22"/>
+          <w:szCs w:val="22"/>
+        </w:rPr>
+      </w:pPr>
+      <w:r>
+        <w:rPr/>
+      </w:r>
+    </w:p>
+    <w:p>
+      <w:pPr>
+        <w:pStyle w:val="Normal"/>
+        <w:jc w:val="both"/>
+        <w:rPr>
+          <w:rFonts w:ascii="Liberation Serif" w:hAnsi="Liberation Serif"/>
+          <w:b w:val="false"/>
+          <w:b w:val="false"/>
+          <w:bCs w:val="false"/>
+        </w:rPr>
+      </w:pPr>
+      <w:r>
+        <w:rPr>
+          <w:b w:val="false"/>
+          <w:bCs w:val="false"/>
+          <w:sz w:val="22"/>
+          <w:szCs w:val="22"/>
+        </w:rPr>
+        <w:t>F</w:t>
+      </w:r>
+      <w:r>
+        <w:rPr>
+          <w:b w:val="false"/>
+          <w:bCs w:val="false"/>
+          <w:sz w:val="22"/>
+          <w:szCs w:val="22"/>
+        </w:rPr>
+        <w:t>igure 5’deki speed up grafikleri incelendiğinde Figure 3 ve Figure 4’ü doğrulayan sonuçlar  görülecektir. Küçük verilerde neredeyse hiç kazanç sağlanamamış, veri büyüdükçe ideale yakınsamaya  başlamıştır.</w:t>
+      </w:r>
+    </w:p>
+    <w:p>
+      <w:pPr>
+        <w:pStyle w:val="Normal"/>
+        <w:jc w:val="both"/>
+        <w:rPr>
+          <w:b/>
+          <w:b/>
+          <w:bCs/>
+          <w:sz w:val="22"/>
+          <w:szCs w:val="22"/>
+        </w:rPr>
+      </w:pPr>
+      <w:r>
+        <w:rPr/>
+      </w:r>
+    </w:p>
+    <w:p>
+      <w:pPr>
+        <w:pStyle w:val="Normal"/>
+        <w:jc w:val="left"/>
+        <w:rPr>
+          <w:b/>
+          <w:b/>
+          <w:bCs/>
+          <w:sz w:val="22"/>
+          <w:szCs w:val="22"/>
+        </w:rPr>
+      </w:pPr>
+      <w:r>
+        <w:rPr/>
+      </w:r>
+    </w:p>
+    <w:p>
+      <w:pPr>
+        <w:pStyle w:val="Normal"/>
+        <w:jc w:val="left"/>
+        <w:rPr>
+          <w:b/>
+          <w:b/>
+          <w:bCs/>
+          <w:sz w:val="22"/>
+          <w:szCs w:val="22"/>
+        </w:rPr>
+      </w:pPr>
+      <w:r>
+        <w:rPr/>
+        <w:drawing>
+          <wp:anchor behindDoc="0" distT="0" distB="0" distL="0" distR="0" simplePos="0" locked="0" layoutInCell="1" allowOverlap="1" relativeHeight="9">
+            <wp:simplePos x="0" y="0"/>
+            <wp:positionH relativeFrom="column">
+              <wp:posOffset>-41910</wp:posOffset>
+            </wp:positionH>
+            <wp:positionV relativeFrom="paragraph">
+              <wp:posOffset>87630</wp:posOffset>
+            </wp:positionV>
+            <wp:extent cx="6263005" cy="6214745"/>
+            <wp:effectExtent l="0" t="0" r="0" b="0"/>
+            <wp:wrapSquare wrapText="largest"/>
+            <wp:docPr id="6" name="Image4" descr=""/>
+            <wp:cNvGraphicFramePr>
+              <a:graphicFrameLocks xmlns:a="http://schemas.openxmlformats.org/drawingml/2006/main" noChangeAspect="1"/>
+            </wp:cNvGraphicFramePr>
+            <a:graphic xmlns:a="http://schemas.openxmlformats.org/drawingml/2006/main">
+              <a:graphicData uri="http://schemas.openxmlformats.org/drawingml/2006/picture">
+                <pic:pic xmlns:pic="http://schemas.openxmlformats.org/drawingml/2006/picture">
+                  <pic:nvPicPr>
+                    <pic:cNvPr id="6" name="Image4" descr=""/>
+                    <pic:cNvPicPr>
+                      <a:picLocks noChangeAspect="1" noChangeArrowheads="1"/>
+                    </pic:cNvPicPr>
+                  </pic:nvPicPr>
+                  <pic:blipFill>
+                    <a:blip r:embed="rId8"/>
+                    <a:srcRect l="8724" t="9011" r="9015" b="9160"/>
+                    <a:stretch>
+                      <a:fillRect/>
+                    </a:stretch>
+                  </pic:blipFill>
+                  <pic:spPr bwMode="auto">
+                    <a:xfrm>
+                      <a:off x="0" y="0"/>
+                      <a:ext cx="6263005" cy="6214745"/>
+                    </a:xfrm>
+                    <a:prstGeom prst="rect">
+                      <a:avLst/>
+                    </a:prstGeom>
+                  </pic:spPr>
+                </pic:pic>
+              </a:graphicData>
+            </a:graphic>
+          </wp:anchor>
+        </w:drawing>
       </w:r>
     </w:p>
     <w:p>
@@ -2826,11 +1550,1318 @@
         <w:jc w:val="center"/>
         <w:rPr>
           <w:rFonts w:ascii="Liberation Serif" w:hAnsi="Liberation Serif"/>
-        </w:rPr>
-      </w:pPr>
-      <w:r>
-        <w:rPr>
-          <w:rFonts w:ascii="Liberation Serif" w:hAnsi="Liberation Serif"/>
+          <w:sz w:val="20"/>
+          <w:szCs w:val="20"/>
+        </w:rPr>
+      </w:pPr>
+      <w:r>
+        <w:rPr>
+          <w:sz w:val="20"/>
+          <w:szCs w:val="20"/>
+        </w:rPr>
+        <w:t>F</w:t>
+      </w:r>
+      <w:r>
+        <w:rPr>
+          <w:sz w:val="20"/>
+          <w:szCs w:val="20"/>
+        </w:rPr>
+        <w:t xml:space="preserve">igure </w:t>
+      </w:r>
+      <w:r>
+        <w:rPr>
+          <w:sz w:val="20"/>
+          <w:szCs w:val="20"/>
+        </w:rPr>
+        <w:t xml:space="preserve">5 </w:t>
+      </w:r>
+      <w:r>
+        <w:rPr>
+          <w:sz w:val="20"/>
+          <w:szCs w:val="20"/>
+        </w:rPr>
+        <w:t>:</w:t>
+      </w:r>
+      <w:r>
+        <w:rPr>
+          <w:b w:val="false"/>
+          <w:bCs w:val="false"/>
+          <w:sz w:val="20"/>
+          <w:szCs w:val="20"/>
+        </w:rPr>
+        <w:t xml:space="preserve"> </w:t>
+      </w:r>
+      <w:r>
+        <w:rPr>
+          <w:b w:val="false"/>
+          <w:bCs w:val="false"/>
+          <w:sz w:val="20"/>
+          <w:szCs w:val="20"/>
+        </w:rPr>
+        <w:t>Farklı Veri Büyüklükleri İçin Speed Up</w:t>
+      </w:r>
+    </w:p>
+    <w:p>
+      <w:pPr>
+        <w:pStyle w:val="Normal"/>
+        <w:rPr>
+          <w:rFonts w:ascii="Liberation Serif" w:hAnsi="Liberation Serif"/>
+        </w:rPr>
+      </w:pPr>
+      <w:r>
+        <w:rPr/>
+      </w:r>
+    </w:p>
+    <w:p>
+      <w:pPr>
+        <w:pStyle w:val="Normal"/>
+        <w:rPr>
+          <w:rFonts w:ascii="Liberation Serif" w:hAnsi="Liberation Serif"/>
+          <w:b/>
+          <w:b/>
+          <w:bCs/>
+          <w:sz w:val="28"/>
+          <w:szCs w:val="28"/>
+        </w:rPr>
+      </w:pPr>
+      <w:r>
+        <w:rPr>
+          <w:b/>
+          <w:bCs/>
+          <w:sz w:val="28"/>
+          <w:szCs w:val="28"/>
+        </w:rPr>
+      </w:r>
+    </w:p>
+    <w:p>
+      <w:pPr>
+        <w:pStyle w:val="Normal"/>
+        <w:jc w:val="both"/>
+        <w:rPr>
+          <w:rFonts w:ascii="Liberation Serif" w:hAnsi="Liberation Serif"/>
+        </w:rPr>
+      </w:pPr>
+      <w:r>
+        <w:rPr>
+          <w:b/>
+          <w:bCs/>
+          <w:sz w:val="28"/>
+          <w:szCs w:val="28"/>
+        </w:rPr>
+        <w:t>Sonuçlar</w:t>
+      </w:r>
+    </w:p>
+    <w:p>
+      <w:pPr>
+        <w:pStyle w:val="Normal"/>
+        <w:rPr>
+          <w:rFonts w:ascii="Liberation Serif" w:hAnsi="Liberation Serif"/>
+        </w:rPr>
+      </w:pPr>
+      <w:r>
+        <w:rPr/>
+      </w:r>
+    </w:p>
+    <w:p>
+      <w:pPr>
+        <w:pStyle w:val="Normal"/>
+        <w:rPr>
+          <w:rFonts w:ascii="Liberation Serif" w:hAnsi="Liberation Serif"/>
+        </w:rPr>
+      </w:pPr>
+      <w:r>
+        <w:rPr/>
+      </w:r>
+    </w:p>
+    <w:p>
+      <w:pPr>
+        <w:pStyle w:val="Normal"/>
+        <w:rPr>
+          <w:rFonts w:ascii="Liberation Serif" w:hAnsi="Liberation Serif"/>
+        </w:rPr>
+      </w:pPr>
+      <w:r>
+        <w:rPr/>
+      </w:r>
+    </w:p>
+    <w:p>
+      <w:pPr>
+        <w:pStyle w:val="Normal"/>
+        <w:rPr>
+          <w:rFonts w:ascii="Liberation Serif" w:hAnsi="Liberation Serif"/>
+        </w:rPr>
+      </w:pPr>
+      <w:r>
+        <w:rPr/>
+      </w:r>
+    </w:p>
+    <w:p>
+      <w:pPr>
+        <w:pStyle w:val="Normal"/>
+        <w:rPr>
+          <w:rFonts w:ascii="Liberation Serif" w:hAnsi="Liberation Serif"/>
+        </w:rPr>
+      </w:pPr>
+      <w:r>
+        <w:rPr/>
+      </w:r>
+    </w:p>
+    <w:p>
+      <w:pPr>
+        <w:pStyle w:val="Normal"/>
+        <w:rPr>
+          <w:rFonts w:ascii="Liberation Serif" w:hAnsi="Liberation Serif"/>
+        </w:rPr>
+      </w:pPr>
+      <w:r>
+        <w:rPr/>
+      </w:r>
+    </w:p>
+    <w:p>
+      <w:pPr>
+        <w:pStyle w:val="Normal"/>
+        <w:rPr>
+          <w:rFonts w:ascii="Liberation Serif" w:hAnsi="Liberation Serif"/>
+        </w:rPr>
+      </w:pPr>
+      <w:r>
+        <w:rPr/>
+      </w:r>
+    </w:p>
+    <w:p>
+      <w:pPr>
+        <w:pStyle w:val="Normal"/>
+        <w:rPr>
+          <w:rFonts w:ascii="Liberation Serif" w:hAnsi="Liberation Serif"/>
+        </w:rPr>
+      </w:pPr>
+      <w:r>
+        <w:rPr/>
+      </w:r>
+    </w:p>
+    <w:p>
+      <w:pPr>
+        <w:pStyle w:val="Normal"/>
+        <w:rPr>
+          <w:rFonts w:ascii="Liberation Serif" w:hAnsi="Liberation Serif"/>
+        </w:rPr>
+      </w:pPr>
+      <w:r>
+        <w:rPr/>
+      </w:r>
+    </w:p>
+    <w:p>
+      <w:pPr>
+        <w:pStyle w:val="Normal"/>
+        <w:rPr>
+          <w:rFonts w:ascii="Liberation Serif" w:hAnsi="Liberation Serif"/>
+        </w:rPr>
+      </w:pPr>
+      <w:r>
+        <w:rPr/>
+      </w:r>
+    </w:p>
+    <w:p>
+      <w:pPr>
+        <w:pStyle w:val="Normal"/>
+        <w:rPr>
+          <w:rFonts w:ascii="Liberation Serif" w:hAnsi="Liberation Serif"/>
+        </w:rPr>
+      </w:pPr>
+      <w:r>
+        <w:rPr/>
+      </w:r>
+    </w:p>
+    <w:p>
+      <w:pPr>
+        <w:pStyle w:val="Normal"/>
+        <w:rPr>
+          <w:rFonts w:ascii="Liberation Serif" w:hAnsi="Liberation Serif"/>
+        </w:rPr>
+      </w:pPr>
+      <w:r>
+        <w:rPr/>
+      </w:r>
+    </w:p>
+    <w:p>
+      <w:pPr>
+        <w:pStyle w:val="Normal"/>
+        <w:rPr>
+          <w:rFonts w:ascii="Liberation Serif" w:hAnsi="Liberation Serif"/>
+        </w:rPr>
+      </w:pPr>
+      <w:r>
+        <w:rPr/>
+      </w:r>
+    </w:p>
+    <w:p>
+      <w:pPr>
+        <w:pStyle w:val="Normal"/>
+        <w:rPr>
+          <w:rFonts w:ascii="Liberation Serif" w:hAnsi="Liberation Serif"/>
+        </w:rPr>
+      </w:pPr>
+      <w:r>
+        <w:rPr/>
+      </w:r>
+    </w:p>
+    <w:p>
+      <w:pPr>
+        <w:pStyle w:val="Normal"/>
+        <w:rPr>
+          <w:rFonts w:ascii="Liberation Serif" w:hAnsi="Liberation Serif"/>
+        </w:rPr>
+      </w:pPr>
+      <w:r>
+        <w:rPr/>
+      </w:r>
+    </w:p>
+    <w:p>
+      <w:pPr>
+        <w:pStyle w:val="Normal"/>
+        <w:rPr>
+          <w:rFonts w:ascii="Liberation Serif" w:hAnsi="Liberation Serif"/>
+        </w:rPr>
+      </w:pPr>
+      <w:r>
+        <w:rPr/>
+      </w:r>
+    </w:p>
+    <w:p>
+      <w:pPr>
+        <w:pStyle w:val="Normal"/>
+        <w:rPr>
+          <w:rFonts w:ascii="Liberation Serif" w:hAnsi="Liberation Serif"/>
+        </w:rPr>
+      </w:pPr>
+      <w:r>
+        <w:rPr/>
+      </w:r>
+    </w:p>
+    <w:p>
+      <w:pPr>
+        <w:pStyle w:val="Normal"/>
+        <w:rPr>
+          <w:rFonts w:ascii="Liberation Serif" w:hAnsi="Liberation Serif"/>
+        </w:rPr>
+      </w:pPr>
+      <w:r>
+        <w:rPr/>
+      </w:r>
+    </w:p>
+    <w:p>
+      <w:pPr>
+        <w:pStyle w:val="Normal"/>
+        <w:rPr>
+          <w:rFonts w:ascii="Liberation Serif" w:hAnsi="Liberation Serif"/>
+        </w:rPr>
+      </w:pPr>
+      <w:r>
+        <w:rPr/>
+      </w:r>
+    </w:p>
+    <w:p>
+      <w:pPr>
+        <w:pStyle w:val="Normal"/>
+        <w:rPr>
+          <w:rFonts w:ascii="Liberation Serif" w:hAnsi="Liberation Serif"/>
+        </w:rPr>
+      </w:pPr>
+      <w:r>
+        <w:rPr/>
+      </w:r>
+    </w:p>
+    <w:p>
+      <w:pPr>
+        <w:pStyle w:val="Normal"/>
+        <w:rPr>
+          <w:rFonts w:ascii="Liberation Serif" w:hAnsi="Liberation Serif"/>
+        </w:rPr>
+      </w:pPr>
+      <w:r>
+        <w:rPr/>
+      </w:r>
+    </w:p>
+    <w:p>
+      <w:pPr>
+        <w:pStyle w:val="Normal"/>
+        <w:rPr>
+          <w:rFonts w:ascii="Liberation Serif" w:hAnsi="Liberation Serif"/>
+        </w:rPr>
+      </w:pPr>
+      <w:r>
+        <w:rPr/>
+      </w:r>
+    </w:p>
+    <w:p>
+      <w:pPr>
+        <w:pStyle w:val="Normal"/>
+        <w:rPr>
+          <w:rFonts w:ascii="Liberation Serif" w:hAnsi="Liberation Serif"/>
+        </w:rPr>
+      </w:pPr>
+      <w:r>
+        <w:rPr/>
+      </w:r>
+    </w:p>
+    <w:p>
+      <w:pPr>
+        <w:pStyle w:val="Normal"/>
+        <w:rPr>
+          <w:rFonts w:ascii="Liberation Serif" w:hAnsi="Liberation Serif"/>
+        </w:rPr>
+      </w:pPr>
+      <w:r>
+        <w:rPr/>
+      </w:r>
+    </w:p>
+    <w:p>
+      <w:pPr>
+        <w:pStyle w:val="Normal"/>
+        <w:rPr>
+          <w:rFonts w:ascii="Liberation Serif" w:hAnsi="Liberation Serif"/>
+        </w:rPr>
+      </w:pPr>
+      <w:r>
+        <w:rPr/>
+      </w:r>
+    </w:p>
+    <w:p>
+      <w:pPr>
+        <w:pStyle w:val="Normal"/>
+        <w:rPr>
+          <w:rFonts w:ascii="Liberation Serif" w:hAnsi="Liberation Serif"/>
+        </w:rPr>
+      </w:pPr>
+      <w:r>
+        <w:rPr/>
+      </w:r>
+    </w:p>
+    <w:p>
+      <w:pPr>
+        <w:pStyle w:val="Normal"/>
+        <w:rPr>
+          <w:rFonts w:ascii="Liberation Serif" w:hAnsi="Liberation Serif"/>
+        </w:rPr>
+      </w:pPr>
+      <w:r>
+        <w:rPr/>
+      </w:r>
+    </w:p>
+    <w:p>
+      <w:pPr>
+        <w:pStyle w:val="Normal"/>
+        <w:rPr>
+          <w:rFonts w:ascii="Liberation Serif" w:hAnsi="Liberation Serif"/>
+        </w:rPr>
+      </w:pPr>
+      <w:r>
+        <w:rPr/>
+      </w:r>
+    </w:p>
+    <w:p>
+      <w:pPr>
+        <w:pStyle w:val="Normal"/>
+        <w:rPr>
+          <w:rFonts w:ascii="Liberation Serif" w:hAnsi="Liberation Serif"/>
+        </w:rPr>
+      </w:pPr>
+      <w:r>
+        <w:rPr/>
+      </w:r>
+    </w:p>
+    <w:p>
+      <w:pPr>
+        <w:pStyle w:val="Normal"/>
+        <w:rPr>
+          <w:rFonts w:ascii="Liberation Serif" w:hAnsi="Liberation Serif"/>
+        </w:rPr>
+      </w:pPr>
+      <w:r>
+        <w:rPr/>
+      </w:r>
+    </w:p>
+    <w:p>
+      <w:pPr>
+        <w:pStyle w:val="Normal"/>
+        <w:rPr>
+          <w:rFonts w:ascii="Liberation Serif" w:hAnsi="Liberation Serif"/>
+        </w:rPr>
+      </w:pPr>
+      <w:r>
+        <w:rPr/>
+      </w:r>
+    </w:p>
+    <w:p>
+      <w:pPr>
+        <w:pStyle w:val="Normal"/>
+        <w:rPr>
+          <w:rFonts w:ascii="Liberation Serif" w:hAnsi="Liberation Serif"/>
+        </w:rPr>
+      </w:pPr>
+      <w:r>
+        <w:rPr/>
+      </w:r>
+    </w:p>
+    <w:p>
+      <w:pPr>
+        <w:pStyle w:val="Normal"/>
+        <w:rPr>
+          <w:rFonts w:ascii="Liberation Serif" w:hAnsi="Liberation Serif"/>
+        </w:rPr>
+      </w:pPr>
+      <w:r>
+        <w:rPr/>
+      </w:r>
+    </w:p>
+    <w:p>
+      <w:pPr>
+        <w:pStyle w:val="Normal"/>
+        <w:rPr>
+          <w:rFonts w:ascii="Liberation Serif" w:hAnsi="Liberation Serif"/>
+        </w:rPr>
+      </w:pPr>
+      <w:r>
+        <w:rPr/>
+      </w:r>
+    </w:p>
+    <w:p>
+      <w:pPr>
+        <w:pStyle w:val="Normal"/>
+        <w:rPr>
+          <w:rFonts w:ascii="Liberation Serif" w:hAnsi="Liberation Serif"/>
+        </w:rPr>
+      </w:pPr>
+      <w:r>
+        <w:rPr/>
+      </w:r>
+    </w:p>
+    <w:p>
+      <w:pPr>
+        <w:pStyle w:val="Normal"/>
+        <w:rPr>
+          <w:rFonts w:ascii="Liberation Serif" w:hAnsi="Liberation Serif"/>
+        </w:rPr>
+      </w:pPr>
+      <w:r>
+        <w:rPr/>
+      </w:r>
+    </w:p>
+    <w:p>
+      <w:pPr>
+        <w:pStyle w:val="Normal"/>
+        <w:rPr>
+          <w:rFonts w:ascii="Liberation Serif" w:hAnsi="Liberation Serif"/>
+        </w:rPr>
+      </w:pPr>
+      <w:r>
+        <w:rPr/>
+      </w:r>
+    </w:p>
+    <w:p>
+      <w:pPr>
+        <w:pStyle w:val="Normal"/>
+        <w:rPr>
+          <w:rFonts w:ascii="Liberation Serif" w:hAnsi="Liberation Serif"/>
+        </w:rPr>
+      </w:pPr>
+      <w:r>
+        <w:rPr/>
+      </w:r>
+    </w:p>
+    <w:p>
+      <w:pPr>
+        <w:pStyle w:val="Normal"/>
+        <w:rPr>
+          <w:rFonts w:ascii="Liberation Serif" w:hAnsi="Liberation Serif"/>
+        </w:rPr>
+      </w:pPr>
+      <w:r>
+        <w:rPr/>
+      </w:r>
+    </w:p>
+    <w:p>
+      <w:pPr>
+        <w:pStyle w:val="Normal"/>
+        <w:rPr>
+          <w:rFonts w:ascii="Liberation Serif" w:hAnsi="Liberation Serif"/>
+        </w:rPr>
+      </w:pPr>
+      <w:r>
+        <w:rPr/>
+      </w:r>
+    </w:p>
+    <w:p>
+      <w:pPr>
+        <w:pStyle w:val="Normal"/>
+        <w:jc w:val="both"/>
+        <w:rPr>
+          <w:rFonts w:ascii="Liberation Serif" w:hAnsi="Liberation Serif"/>
+        </w:rPr>
+      </w:pPr>
+      <w:r>
+        <w:rPr/>
+      </w:r>
+    </w:p>
+    <w:p>
+      <w:pPr>
+        <w:pStyle w:val="Normal"/>
+        <w:jc w:val="both"/>
+        <w:rPr>
+          <w:rFonts w:ascii="Liberation Serif" w:hAnsi="Liberation Serif"/>
+        </w:rPr>
+      </w:pPr>
+      <w:r>
+        <w:rPr/>
+      </w:r>
+    </w:p>
+    <w:p>
+      <w:pPr>
+        <w:pStyle w:val="Normal"/>
+        <w:jc w:val="both"/>
+        <w:rPr>
+          <w:rFonts w:ascii="Liberation Serif" w:hAnsi="Liberation Serif"/>
+        </w:rPr>
+      </w:pPr>
+      <w:r>
+        <w:rPr/>
+      </w:r>
+    </w:p>
+    <w:p>
+      <w:pPr>
+        <w:pStyle w:val="Normal"/>
+        <w:jc w:val="both"/>
+        <w:rPr>
+          <w:rFonts w:ascii="Liberation Serif" w:hAnsi="Liberation Serif"/>
+        </w:rPr>
+      </w:pPr>
+      <w:r>
+        <w:rPr/>
+      </w:r>
+    </w:p>
+    <w:p>
+      <w:pPr>
+        <w:pStyle w:val="Normal"/>
+        <w:jc w:val="both"/>
+        <w:rPr>
+          <w:rFonts w:ascii="Liberation Serif" w:hAnsi="Liberation Serif"/>
+        </w:rPr>
+      </w:pPr>
+      <w:r>
+        <w:rPr/>
+      </w:r>
+    </w:p>
+    <w:p>
+      <w:pPr>
+        <w:pStyle w:val="Normal"/>
+        <w:jc w:val="both"/>
+        <w:rPr>
+          <w:rFonts w:ascii="Liberation Serif" w:hAnsi="Liberation Serif"/>
+        </w:rPr>
+      </w:pPr>
+      <w:r>
+        <w:rPr/>
+      </w:r>
+    </w:p>
+    <w:p>
+      <w:pPr>
+        <w:pStyle w:val="Normal"/>
+        <w:jc w:val="both"/>
+        <w:rPr>
+          <w:rFonts w:ascii="Liberation Serif" w:hAnsi="Liberation Serif"/>
+        </w:rPr>
+      </w:pPr>
+      <w:r>
+        <w:rPr/>
+      </w:r>
+    </w:p>
+    <w:p>
+      <w:pPr>
+        <w:pStyle w:val="Normal"/>
+        <w:jc w:val="both"/>
+        <w:rPr>
+          <w:rFonts w:ascii="Liberation Serif" w:hAnsi="Liberation Serif"/>
+        </w:rPr>
+      </w:pPr>
+      <w:r>
+        <w:rPr/>
+      </w:r>
+    </w:p>
+    <w:p>
+      <w:pPr>
+        <w:pStyle w:val="Normal"/>
+        <w:jc w:val="both"/>
+        <w:rPr>
+          <w:rFonts w:ascii="Liberation Serif" w:hAnsi="Liberation Serif"/>
+        </w:rPr>
+      </w:pPr>
+      <w:r>
+        <w:rPr/>
+      </w:r>
+    </w:p>
+    <w:p>
+      <w:pPr>
+        <w:pStyle w:val="Normal"/>
+        <w:jc w:val="both"/>
+        <w:rPr>
+          <w:rFonts w:ascii="Liberation Serif" w:hAnsi="Liberation Serif"/>
+        </w:rPr>
+      </w:pPr>
+      <w:r>
+        <w:rPr/>
+      </w:r>
+    </w:p>
+    <w:p>
+      <w:pPr>
+        <w:pStyle w:val="Normal"/>
+        <w:jc w:val="both"/>
+        <w:rPr>
+          <w:rFonts w:ascii="Liberation Serif" w:hAnsi="Liberation Serif"/>
+        </w:rPr>
+      </w:pPr>
+      <w:r>
+        <w:rPr/>
+      </w:r>
+    </w:p>
+    <w:p>
+      <w:pPr>
+        <w:pStyle w:val="Normal"/>
+        <w:jc w:val="both"/>
+        <w:rPr>
+          <w:rFonts w:ascii="Liberation Serif" w:hAnsi="Liberation Serif"/>
+        </w:rPr>
+      </w:pPr>
+      <w:r>
+        <w:rPr/>
+      </w:r>
+    </w:p>
+    <w:p>
+      <w:pPr>
+        <w:pStyle w:val="Normal"/>
+        <w:jc w:val="both"/>
+        <w:rPr>
+          <w:rFonts w:ascii="Liberation Serif" w:hAnsi="Liberation Serif"/>
+        </w:rPr>
+      </w:pPr>
+      <w:r>
+        <w:rPr/>
+      </w:r>
+    </w:p>
+    <w:p>
+      <w:pPr>
+        <w:pStyle w:val="Normal"/>
+        <w:jc w:val="both"/>
+        <w:rPr>
+          <w:rFonts w:ascii="Liberation Serif" w:hAnsi="Liberation Serif"/>
+        </w:rPr>
+      </w:pPr>
+      <w:r>
+        <w:rPr/>
+      </w:r>
+    </w:p>
+    <w:p>
+      <w:pPr>
+        <w:pStyle w:val="Normal"/>
+        <w:jc w:val="both"/>
+        <w:rPr>
+          <w:rFonts w:ascii="Liberation Serif" w:hAnsi="Liberation Serif"/>
+        </w:rPr>
+      </w:pPr>
+      <w:r>
+        <w:rPr/>
+      </w:r>
+    </w:p>
+    <w:p>
+      <w:pPr>
+        <w:pStyle w:val="Normal"/>
+        <w:jc w:val="both"/>
+        <w:rPr>
+          <w:rFonts w:ascii="Liberation Serif" w:hAnsi="Liberation Serif"/>
+        </w:rPr>
+      </w:pPr>
+      <w:r>
+        <w:rPr/>
+      </w:r>
+    </w:p>
+    <w:p>
+      <w:pPr>
+        <w:pStyle w:val="Normal"/>
+        <w:jc w:val="both"/>
+        <w:rPr>
+          <w:rFonts w:ascii="Liberation Serif" w:hAnsi="Liberation Serif"/>
+        </w:rPr>
+      </w:pPr>
+      <w:r>
+        <w:rPr/>
+      </w:r>
+    </w:p>
+    <w:p>
+      <w:pPr>
+        <w:pStyle w:val="Normal"/>
+        <w:jc w:val="both"/>
+        <w:rPr>
+          <w:rFonts w:ascii="Liberation Serif" w:hAnsi="Liberation Serif"/>
+        </w:rPr>
+      </w:pPr>
+      <w:r>
+        <w:rPr/>
+      </w:r>
+    </w:p>
+    <w:p>
+      <w:pPr>
+        <w:pStyle w:val="Normal"/>
+        <w:jc w:val="both"/>
+        <w:rPr>
+          <w:rFonts w:ascii="Liberation Serif" w:hAnsi="Liberation Serif"/>
+        </w:rPr>
+      </w:pPr>
+      <w:r>
+        <w:rPr/>
+      </w:r>
+    </w:p>
+    <w:p>
+      <w:pPr>
+        <w:pStyle w:val="Normal"/>
+        <w:jc w:val="both"/>
+        <w:rPr>
+          <w:rFonts w:ascii="Liberation Serif" w:hAnsi="Liberation Serif"/>
+        </w:rPr>
+      </w:pPr>
+      <w:r>
+        <w:rPr/>
+      </w:r>
+    </w:p>
+    <w:p>
+      <w:pPr>
+        <w:pStyle w:val="Normal"/>
+        <w:jc w:val="both"/>
+        <w:rPr>
+          <w:rFonts w:ascii="Liberation Serif" w:hAnsi="Liberation Serif"/>
+        </w:rPr>
+      </w:pPr>
+      <w:r>
+        <w:rPr/>
+      </w:r>
+    </w:p>
+    <w:p>
+      <w:pPr>
+        <w:pStyle w:val="Normal"/>
+        <w:jc w:val="both"/>
+        <w:rPr>
+          <w:rFonts w:ascii="Liberation Serif" w:hAnsi="Liberation Serif"/>
+        </w:rPr>
+      </w:pPr>
+      <w:r>
+        <w:rPr/>
+      </w:r>
+    </w:p>
+    <w:p>
+      <w:pPr>
+        <w:pStyle w:val="Normal"/>
+        <w:jc w:val="both"/>
+        <w:rPr>
+          <w:rFonts w:ascii="Liberation Serif" w:hAnsi="Liberation Serif"/>
+        </w:rPr>
+      </w:pPr>
+      <w:r>
+        <w:rPr/>
+      </w:r>
+    </w:p>
+    <w:p>
+      <w:pPr>
+        <w:pStyle w:val="Normal"/>
+        <w:jc w:val="both"/>
+        <w:rPr>
+          <w:rFonts w:ascii="Liberation Serif" w:hAnsi="Liberation Serif"/>
+        </w:rPr>
+      </w:pPr>
+      <w:r>
+        <w:rPr/>
+      </w:r>
+    </w:p>
+    <w:p>
+      <w:pPr>
+        <w:pStyle w:val="Normal"/>
+        <w:jc w:val="both"/>
+        <w:rPr>
+          <w:rFonts w:ascii="Liberation Serif" w:hAnsi="Liberation Serif"/>
+        </w:rPr>
+      </w:pPr>
+      <w:r>
+        <w:rPr/>
+      </w:r>
+    </w:p>
+    <w:p>
+      <w:pPr>
+        <w:pStyle w:val="Normal"/>
+        <w:jc w:val="both"/>
+        <w:rPr>
+          <w:rFonts w:ascii="Liberation Serif" w:hAnsi="Liberation Serif"/>
+        </w:rPr>
+      </w:pPr>
+      <w:r>
+        <w:rPr/>
+      </w:r>
+    </w:p>
+    <w:p>
+      <w:pPr>
+        <w:pStyle w:val="Normal"/>
+        <w:jc w:val="both"/>
+        <w:rPr>
+          <w:rFonts w:ascii="Liberation Serif" w:hAnsi="Liberation Serif"/>
+        </w:rPr>
+      </w:pPr>
+      <w:r>
+        <w:rPr/>
+      </w:r>
+    </w:p>
+    <w:p>
+      <w:pPr>
+        <w:pStyle w:val="Normal"/>
+        <w:jc w:val="both"/>
+        <w:rPr>
+          <w:rFonts w:ascii="Liberation Serif" w:hAnsi="Liberation Serif"/>
+        </w:rPr>
+      </w:pPr>
+      <w:r>
+        <w:rPr/>
+      </w:r>
+    </w:p>
+    <w:p>
+      <w:pPr>
+        <w:pStyle w:val="Normal"/>
+        <w:jc w:val="both"/>
+        <w:rPr>
+          <w:rFonts w:ascii="Liberation Serif" w:hAnsi="Liberation Serif"/>
+        </w:rPr>
+      </w:pPr>
+      <w:r>
+        <w:rPr/>
+      </w:r>
+    </w:p>
+    <w:p>
+      <w:pPr>
+        <w:pStyle w:val="Normal"/>
+        <w:jc w:val="both"/>
+        <w:rPr>
+          <w:rFonts w:ascii="Liberation Serif" w:hAnsi="Liberation Serif"/>
+        </w:rPr>
+      </w:pPr>
+      <w:r>
+        <w:rPr/>
+      </w:r>
+    </w:p>
+    <w:p>
+      <w:pPr>
+        <w:pStyle w:val="Normal"/>
+        <w:jc w:val="both"/>
+        <w:rPr>
+          <w:rFonts w:ascii="Liberation Serif" w:hAnsi="Liberation Serif"/>
+        </w:rPr>
+      </w:pPr>
+      <w:r>
+        <w:rPr/>
+      </w:r>
+    </w:p>
+    <w:p>
+      <w:pPr>
+        <w:pStyle w:val="Normal"/>
+        <w:jc w:val="both"/>
+        <w:rPr>
+          <w:rFonts w:ascii="Liberation Serif" w:hAnsi="Liberation Serif"/>
+        </w:rPr>
+      </w:pPr>
+      <w:r>
+        <w:rPr/>
+      </w:r>
+    </w:p>
+    <w:p>
+      <w:pPr>
+        <w:pStyle w:val="Normal"/>
+        <w:jc w:val="both"/>
+        <w:rPr>
+          <w:rFonts w:ascii="Liberation Serif" w:hAnsi="Liberation Serif"/>
+        </w:rPr>
+      </w:pPr>
+      <w:r>
+        <w:rPr/>
+      </w:r>
+    </w:p>
+    <w:p>
+      <w:pPr>
+        <w:pStyle w:val="Normal"/>
+        <w:jc w:val="both"/>
+        <w:rPr>
+          <w:rFonts w:ascii="Liberation Serif" w:hAnsi="Liberation Serif"/>
+        </w:rPr>
+      </w:pPr>
+      <w:r>
+        <w:rPr/>
+      </w:r>
+    </w:p>
+    <w:p>
+      <w:pPr>
+        <w:pStyle w:val="Normal"/>
+        <w:jc w:val="both"/>
+        <w:rPr>
+          <w:rFonts w:ascii="Liberation Serif" w:hAnsi="Liberation Serif"/>
+        </w:rPr>
+      </w:pPr>
+      <w:r>
+        <w:rPr/>
+      </w:r>
+    </w:p>
+    <w:p>
+      <w:pPr>
+        <w:pStyle w:val="Normal"/>
+        <w:jc w:val="both"/>
+        <w:rPr>
+          <w:rFonts w:ascii="Liberation Serif" w:hAnsi="Liberation Serif"/>
+        </w:rPr>
+      </w:pPr>
+      <w:r>
+        <w:rPr/>
+      </w:r>
+    </w:p>
+    <w:p>
+      <w:pPr>
+        <w:pStyle w:val="Normal"/>
+        <w:jc w:val="both"/>
+        <w:rPr>
+          <w:rFonts w:ascii="Liberation Serif" w:hAnsi="Liberation Serif"/>
+        </w:rPr>
+      </w:pPr>
+      <w:r>
+        <w:rPr/>
+      </w:r>
+    </w:p>
+    <w:p>
+      <w:pPr>
+        <w:pStyle w:val="Normal"/>
+        <w:jc w:val="both"/>
+        <w:rPr>
+          <w:rFonts w:ascii="Liberation Serif" w:hAnsi="Liberation Serif"/>
+        </w:rPr>
+      </w:pPr>
+      <w:r>
+        <w:rPr/>
+      </w:r>
+    </w:p>
+    <w:p>
+      <w:pPr>
+        <w:pStyle w:val="Normal"/>
+        <w:jc w:val="both"/>
+        <w:rPr>
+          <w:rFonts w:ascii="Liberation Serif" w:hAnsi="Liberation Serif"/>
+        </w:rPr>
+      </w:pPr>
+      <w:r>
+        <w:rPr/>
+      </w:r>
+    </w:p>
+    <w:p>
+      <w:pPr>
+        <w:pStyle w:val="Normal"/>
+        <w:jc w:val="both"/>
+        <w:rPr>
+          <w:rFonts w:ascii="Liberation Serif" w:hAnsi="Liberation Serif"/>
+        </w:rPr>
+      </w:pPr>
+      <w:r>
+        <w:rPr/>
+      </w:r>
+    </w:p>
+    <w:p>
+      <w:pPr>
+        <w:pStyle w:val="Normal"/>
+        <w:jc w:val="both"/>
+        <w:rPr>
+          <w:rFonts w:ascii="Liberation Serif" w:hAnsi="Liberation Serif"/>
+        </w:rPr>
+      </w:pPr>
+      <w:r>
+        <w:rPr/>
+      </w:r>
+    </w:p>
+    <w:p>
+      <w:pPr>
+        <w:pStyle w:val="Normal"/>
+        <w:jc w:val="both"/>
+        <w:rPr>
+          <w:rFonts w:ascii="Liberation Serif" w:hAnsi="Liberation Serif"/>
+        </w:rPr>
+      </w:pPr>
+      <w:r>
+        <w:rPr/>
+      </w:r>
+    </w:p>
+    <w:p>
+      <w:pPr>
+        <w:pStyle w:val="Normal"/>
+        <w:jc w:val="both"/>
+        <w:rPr>
+          <w:rFonts w:ascii="Liberation Serif" w:hAnsi="Liberation Serif"/>
+        </w:rPr>
+      </w:pPr>
+      <w:r>
+        <w:rPr/>
+      </w:r>
+    </w:p>
+    <w:p>
+      <w:pPr>
+        <w:pStyle w:val="Normal"/>
+        <w:jc w:val="both"/>
+        <w:rPr>
+          <w:rFonts w:ascii="Liberation Serif" w:hAnsi="Liberation Serif"/>
+        </w:rPr>
+      </w:pPr>
+      <w:r>
+        <w:rPr/>
+      </w:r>
+    </w:p>
+    <w:p>
+      <w:pPr>
+        <w:pStyle w:val="Normal"/>
+        <w:jc w:val="both"/>
+        <w:rPr>
+          <w:rFonts w:ascii="Liberation Serif" w:hAnsi="Liberation Serif"/>
+        </w:rPr>
+      </w:pPr>
+      <w:r>
+        <w:rPr/>
+      </w:r>
+    </w:p>
+    <w:p>
+      <w:pPr>
+        <w:pStyle w:val="Normal"/>
+        <w:jc w:val="both"/>
+        <w:rPr>
+          <w:rFonts w:ascii="Liberation Serif" w:hAnsi="Liberation Serif"/>
+        </w:rPr>
+      </w:pPr>
+      <w:r>
+        <w:rPr/>
+      </w:r>
+    </w:p>
+    <w:p>
+      <w:pPr>
+        <w:pStyle w:val="Normal"/>
+        <w:jc w:val="both"/>
+        <w:rPr>
+          <w:rFonts w:ascii="Liberation Serif" w:hAnsi="Liberation Serif"/>
+        </w:rPr>
+      </w:pPr>
+      <w:r>
+        <w:rPr/>
+      </w:r>
+    </w:p>
+    <w:p>
+      <w:pPr>
+        <w:pStyle w:val="Normal"/>
+        <w:jc w:val="both"/>
+        <w:rPr>
+          <w:rFonts w:ascii="Liberation Serif" w:hAnsi="Liberation Serif"/>
+        </w:rPr>
+      </w:pPr>
+      <w:r>
+        <w:rPr/>
+      </w:r>
+    </w:p>
+    <w:p>
+      <w:pPr>
+        <w:pStyle w:val="Normal"/>
+        <w:jc w:val="both"/>
+        <w:rPr>
+          <w:rFonts w:ascii="Liberation Serif" w:hAnsi="Liberation Serif"/>
+        </w:rPr>
+      </w:pPr>
+      <w:r>
+        <w:rPr/>
+      </w:r>
+    </w:p>
+    <w:p>
+      <w:pPr>
+        <w:pStyle w:val="Normal"/>
+        <w:jc w:val="both"/>
+        <w:rPr>
+          <w:rFonts w:ascii="Liberation Serif" w:hAnsi="Liberation Serif"/>
+        </w:rPr>
+      </w:pPr>
+      <w:r>
+        <w:rPr/>
+      </w:r>
+    </w:p>
+    <w:p>
+      <w:pPr>
+        <w:pStyle w:val="Normal"/>
+        <w:jc w:val="both"/>
+        <w:rPr>
+          <w:rFonts w:ascii="Liberation Serif" w:hAnsi="Liberation Serif"/>
+        </w:rPr>
+      </w:pPr>
+      <w:r>
+        <w:rPr/>
+      </w:r>
+    </w:p>
+    <w:p>
+      <w:pPr>
+        <w:pStyle w:val="Normal"/>
+        <w:jc w:val="both"/>
+        <w:rPr>
+          <w:rFonts w:ascii="Liberation Serif" w:hAnsi="Liberation Serif"/>
+        </w:rPr>
+      </w:pPr>
+      <w:r>
+        <w:rPr/>
+      </w:r>
+    </w:p>
+    <w:p>
+      <w:pPr>
+        <w:pStyle w:val="Normal"/>
+        <w:jc w:val="both"/>
+        <w:rPr>
+          <w:rFonts w:ascii="Liberation Serif" w:hAnsi="Liberation Serif"/>
+        </w:rPr>
+      </w:pPr>
+      <w:r>
+        <w:rPr/>
+      </w:r>
+    </w:p>
+    <w:p>
+      <w:pPr>
+        <w:pStyle w:val="Normal"/>
+        <w:jc w:val="both"/>
+        <w:rPr>
+          <w:rFonts w:ascii="Liberation Serif" w:hAnsi="Liberation Serif"/>
+        </w:rPr>
+      </w:pPr>
+      <w:r>
+        <w:rPr/>
+      </w:r>
+    </w:p>
+    <w:p>
+      <w:pPr>
+        <w:pStyle w:val="Normal"/>
+        <w:jc w:val="both"/>
+        <w:rPr>
+          <w:rFonts w:ascii="Liberation Serif" w:hAnsi="Liberation Serif"/>
+        </w:rPr>
+      </w:pPr>
+      <w:r>
+        <w:rPr/>
+      </w:r>
+    </w:p>
+    <w:p>
+      <w:pPr>
+        <w:pStyle w:val="Normal"/>
+        <w:jc w:val="both"/>
+        <w:rPr>
+          <w:rFonts w:ascii="Liberation Serif" w:hAnsi="Liberation Serif"/>
+        </w:rPr>
+      </w:pPr>
+      <w:r>
+        <w:rPr/>
+      </w:r>
+    </w:p>
+    <w:p>
+      <w:pPr>
+        <w:pStyle w:val="Normal"/>
+        <w:jc w:val="both"/>
+        <w:rPr>
+          <w:rFonts w:ascii="Liberation Serif" w:hAnsi="Liberation Serif"/>
+        </w:rPr>
+      </w:pPr>
+      <w:r>
+        <w:rPr/>
+      </w:r>
+    </w:p>
+    <w:p>
+      <w:pPr>
+        <w:pStyle w:val="Normal"/>
+        <w:jc w:val="both"/>
+        <w:rPr>
+          <w:rFonts w:ascii="Liberation Serif" w:hAnsi="Liberation Serif"/>
+        </w:rPr>
+      </w:pPr>
+      <w:r>
+        <w:rPr/>
+      </w:r>
+    </w:p>
+    <w:p>
+      <w:pPr>
+        <w:pStyle w:val="Normal"/>
+        <w:jc w:val="both"/>
+        <w:rPr>
+          <w:rFonts w:ascii="Liberation Serif" w:hAnsi="Liberation Serif"/>
+        </w:rPr>
+      </w:pPr>
+      <w:r>
+        <w:rPr/>
+      </w:r>
+    </w:p>
+    <w:p>
+      <w:pPr>
+        <w:pStyle w:val="Normal"/>
+        <w:jc w:val="both"/>
+        <w:rPr>
+          <w:rFonts w:ascii="Liberation Serif" w:hAnsi="Liberation Serif"/>
+        </w:rPr>
+      </w:pPr>
+      <w:r>
+        <w:rPr/>
+      </w:r>
+    </w:p>
+    <w:p>
+      <w:pPr>
+        <w:pStyle w:val="Normal"/>
+        <w:jc w:val="both"/>
+        <w:rPr>
+          <w:rFonts w:ascii="Liberation Serif" w:hAnsi="Liberation Serif"/>
+        </w:rPr>
+      </w:pPr>
+      <w:r>
+        <w:rPr/>
+      </w:r>
+    </w:p>
+    <w:p>
+      <w:pPr>
+        <w:pStyle w:val="Normal"/>
+        <w:jc w:val="both"/>
+        <w:rPr>
+          <w:rFonts w:ascii="Liberation Serif" w:hAnsi="Liberation Serif"/>
+        </w:rPr>
+      </w:pPr>
+      <w:r>
+        <w:rPr/>
+      </w:r>
+    </w:p>
+    <w:p>
+      <w:pPr>
+        <w:pStyle w:val="Normal"/>
+        <w:jc w:val="center"/>
+        <w:rPr>
+          <w:rFonts w:ascii="Liberation Serif" w:hAnsi="Liberation Serif"/>
+          <w:sz w:val="22"/>
+          <w:szCs w:val="22"/>
+        </w:rPr>
+      </w:pPr>
+      <w:r>
+        <w:rPr>
+          <w:sz w:val="22"/>
+          <w:szCs w:val="22"/>
+        </w:rPr>
+      </w:r>
+    </w:p>
+    <w:p>
+      <w:pPr>
+        <w:pStyle w:val="Normal"/>
+        <w:jc w:val="center"/>
+        <w:rPr>
+          <w:rFonts w:ascii="Liberation Serif" w:hAnsi="Liberation Serif"/>
+        </w:rPr>
+      </w:pPr>
+      <w:r>
+        <w:rPr>
           <w:sz w:val="22"/>
           <w:szCs w:val="22"/>
         </w:rPr>
@@ -2901,7 +2932,6 @@
             </w:pPr>
             <w:r>
               <w:rPr>
-                <w:rFonts w:ascii="Liberation Serif" w:hAnsi="Liberation Serif"/>
                 <w:b w:val="false"/>
                 <w:bCs w:val="false"/>
                 <w:i w:val="false"/>
@@ -2938,7 +2968,6 @@
             </w:pPr>
             <w:r>
               <w:rPr>
-                <w:rFonts w:ascii="Liberation Serif" w:hAnsi="Liberation Serif"/>
                 <w:b/>
                 <w:bCs/>
                 <w:i w:val="false"/>
@@ -2976,7 +3005,6 @@
             </w:pPr>
             <w:r>
               <w:rPr>
-                <w:rFonts w:ascii="Liberation Serif" w:hAnsi="Liberation Serif"/>
                 <w:b/>
                 <w:bCs/>
                 <w:i w:val="false"/>
@@ -3014,7 +3042,6 @@
             </w:pPr>
             <w:r>
               <w:rPr>
-                <w:rFonts w:ascii="Liberation Serif" w:hAnsi="Liberation Serif"/>
                 <w:b/>
                 <w:bCs/>
                 <w:i w:val="false"/>
@@ -3052,7 +3079,6 @@
             </w:pPr>
             <w:r>
               <w:rPr>
-                <w:rFonts w:ascii="Liberation Serif" w:hAnsi="Liberation Serif"/>
                 <w:b/>
                 <w:bCs/>
                 <w:i w:val="false"/>
@@ -3090,7 +3116,6 @@
             </w:pPr>
             <w:r>
               <w:rPr>
-                <w:rFonts w:ascii="Liberation Serif" w:hAnsi="Liberation Serif"/>
                 <w:b/>
                 <w:bCs/>
                 <w:i w:val="false"/>
@@ -3128,7 +3153,6 @@
             </w:pPr>
             <w:r>
               <w:rPr>
-                <w:rFonts w:ascii="Liberation Serif" w:hAnsi="Liberation Serif"/>
                 <w:b/>
                 <w:bCs/>
                 <w:i w:val="false"/>
@@ -3166,7 +3190,6 @@
             </w:pPr>
             <w:r>
               <w:rPr>
-                <w:rFonts w:ascii="Liberation Serif" w:hAnsi="Liberation Serif"/>
                 <w:b/>
                 <w:bCs/>
                 <w:i w:val="false"/>
@@ -3204,7 +3227,6 @@
             </w:pPr>
             <w:r>
               <w:rPr>
-                <w:rFonts w:ascii="Liberation Serif" w:hAnsi="Liberation Serif"/>
                 <w:b/>
                 <w:bCs/>
                 <w:i w:val="false"/>
@@ -3245,7 +3267,6 @@
             </w:pPr>
             <w:r>
               <w:rPr>
-                <w:rFonts w:ascii="Liberation Serif" w:hAnsi="Liberation Serif"/>
                 <w:b/>
                 <w:bCs/>
                 <w:i w:val="false"/>
@@ -3283,7 +3304,6 @@
             </w:pPr>
             <w:r>
               <w:rPr>
-                <w:rFonts w:ascii="Liberation Serif" w:hAnsi="Liberation Serif"/>
                 <w:b w:val="false"/>
                 <w:bCs w:val="false"/>
                 <w:i w:val="false"/>
@@ -3321,7 +3341,6 @@
             </w:pPr>
             <w:r>
               <w:rPr>
-                <w:rFonts w:ascii="Liberation Serif" w:hAnsi="Liberation Serif"/>
                 <w:b w:val="false"/>
                 <w:bCs w:val="false"/>
                 <w:i w:val="false"/>
@@ -3359,7 +3378,6 @@
             </w:pPr>
             <w:r>
               <w:rPr>
-                <w:rFonts w:ascii="Liberation Serif" w:hAnsi="Liberation Serif"/>
                 <w:b w:val="false"/>
                 <w:bCs w:val="false"/>
                 <w:i w:val="false"/>
@@ -3397,7 +3415,6 @@
             </w:pPr>
             <w:r>
               <w:rPr>
-                <w:rFonts w:ascii="Liberation Serif" w:hAnsi="Liberation Serif"/>
                 <w:b w:val="false"/>
                 <w:bCs w:val="false"/>
                 <w:i w:val="false"/>
@@ -3435,7 +3452,6 @@
             </w:pPr>
             <w:r>
               <w:rPr>
-                <w:rFonts w:ascii="Liberation Serif" w:hAnsi="Liberation Serif"/>
                 <w:b w:val="false"/>
                 <w:bCs w:val="false"/>
                 <w:i w:val="false"/>
@@ -3473,7 +3489,6 @@
             </w:pPr>
             <w:r>
               <w:rPr>
-                <w:rFonts w:ascii="Liberation Serif" w:hAnsi="Liberation Serif"/>
                 <w:b w:val="false"/>
                 <w:bCs w:val="false"/>
                 <w:i w:val="false"/>
@@ -3511,7 +3526,6 @@
             </w:pPr>
             <w:r>
               <w:rPr>
-                <w:rFonts w:ascii="Liberation Serif" w:hAnsi="Liberation Serif"/>
                 <w:b w:val="false"/>
                 <w:bCs w:val="false"/>
                 <w:i w:val="false"/>
@@ -3549,7 +3563,6 @@
             </w:pPr>
             <w:r>
               <w:rPr>
-                <w:rFonts w:ascii="Liberation Serif" w:hAnsi="Liberation Serif"/>
                 <w:b w:val="false"/>
                 <w:bCs w:val="false"/>
                 <w:i w:val="false"/>
@@ -3590,7 +3603,6 @@
             </w:pPr>
             <w:r>
               <w:rPr>
-                <w:rFonts w:ascii="Liberation Serif" w:hAnsi="Liberation Serif"/>
                 <w:b/>
                 <w:bCs/>
                 <w:i w:val="false"/>
@@ -3628,7 +3640,6 @@
             </w:pPr>
             <w:r>
               <w:rPr>
-                <w:rFonts w:ascii="Liberation Serif" w:hAnsi="Liberation Serif"/>
                 <w:b w:val="false"/>
                 <w:bCs w:val="false"/>
                 <w:i w:val="false"/>
@@ -3666,7 +3677,6 @@
             </w:pPr>
             <w:r>
               <w:rPr>
-                <w:rFonts w:ascii="Liberation Serif" w:hAnsi="Liberation Serif"/>
                 <w:b w:val="false"/>
                 <w:bCs w:val="false"/>
                 <w:i w:val="false"/>
@@ -3704,7 +3714,6 @@
             </w:pPr>
             <w:r>
               <w:rPr>
-                <w:rFonts w:ascii="Liberation Serif" w:hAnsi="Liberation Serif"/>
                 <w:b w:val="false"/>
                 <w:bCs w:val="false"/>
                 <w:i w:val="false"/>
@@ -3742,7 +3751,6 @@
             </w:pPr>
             <w:r>
               <w:rPr>
-                <w:rFonts w:ascii="Liberation Serif" w:hAnsi="Liberation Serif"/>
                 <w:b w:val="false"/>
                 <w:bCs w:val="false"/>
                 <w:i w:val="false"/>
@@ -3780,7 +3788,6 @@
             </w:pPr>
             <w:r>
               <w:rPr>
-                <w:rFonts w:ascii="Liberation Serif" w:hAnsi="Liberation Serif"/>
                 <w:b w:val="false"/>
                 <w:bCs w:val="false"/>
                 <w:i w:val="false"/>
@@ -3818,7 +3825,6 @@
             </w:pPr>
             <w:r>
               <w:rPr>
-                <w:rFonts w:ascii="Liberation Serif" w:hAnsi="Liberation Serif"/>
                 <w:b w:val="false"/>
                 <w:bCs w:val="false"/>
                 <w:i w:val="false"/>
@@ -3856,7 +3862,6 @@
             </w:pPr>
             <w:r>
               <w:rPr>
-                <w:rFonts w:ascii="Liberation Serif" w:hAnsi="Liberation Serif"/>
                 <w:b w:val="false"/>
                 <w:bCs w:val="false"/>
                 <w:i w:val="false"/>
@@ -3894,7 +3899,6 @@
             </w:pPr>
             <w:r>
               <w:rPr>
-                <w:rFonts w:ascii="Liberation Serif" w:hAnsi="Liberation Serif"/>
                 <w:b w:val="false"/>
                 <w:bCs w:val="false"/>
                 <w:i w:val="false"/>
@@ -3935,7 +3939,6 @@
             </w:pPr>
             <w:r>
               <w:rPr>
-                <w:rFonts w:ascii="Liberation Serif" w:hAnsi="Liberation Serif"/>
                 <w:b/>
                 <w:bCs/>
                 <w:i w:val="false"/>
@@ -3973,7 +3976,6 @@
             </w:pPr>
             <w:r>
               <w:rPr>
-                <w:rFonts w:ascii="Liberation Serif" w:hAnsi="Liberation Serif"/>
                 <w:b w:val="false"/>
                 <w:bCs w:val="false"/>
                 <w:i w:val="false"/>
@@ -4011,7 +4013,6 @@
             </w:pPr>
             <w:r>
               <w:rPr>
-                <w:rFonts w:ascii="Liberation Serif" w:hAnsi="Liberation Serif"/>
                 <w:b w:val="false"/>
                 <w:bCs w:val="false"/>
                 <w:i w:val="false"/>
@@ -4049,7 +4050,6 @@
             </w:pPr>
             <w:r>
               <w:rPr>
-                <w:rFonts w:ascii="Liberation Serif" w:hAnsi="Liberation Serif"/>
                 <w:b w:val="false"/>
                 <w:bCs w:val="false"/>
                 <w:i w:val="false"/>
@@ -4087,7 +4087,6 @@
             </w:pPr>
             <w:r>
               <w:rPr>
-                <w:rFonts w:ascii="Liberation Serif" w:hAnsi="Liberation Serif"/>
                 <w:b w:val="false"/>
                 <w:bCs w:val="false"/>
                 <w:i w:val="false"/>
@@ -4125,7 +4124,6 @@
             </w:pPr>
             <w:r>
               <w:rPr>
-                <w:rFonts w:ascii="Liberation Serif" w:hAnsi="Liberation Serif"/>
                 <w:b w:val="false"/>
                 <w:bCs w:val="false"/>
                 <w:i w:val="false"/>
@@ -4163,7 +4161,6 @@
             </w:pPr>
             <w:r>
               <w:rPr>
-                <w:rFonts w:ascii="Liberation Serif" w:hAnsi="Liberation Serif"/>
                 <w:b w:val="false"/>
                 <w:bCs w:val="false"/>
                 <w:i w:val="false"/>
@@ -4201,7 +4198,6 @@
             </w:pPr>
             <w:r>
               <w:rPr>
-                <w:rFonts w:ascii="Liberation Serif" w:hAnsi="Liberation Serif"/>
                 <w:b w:val="false"/>
                 <w:bCs w:val="false"/>
                 <w:i w:val="false"/>
@@ -4239,7 +4235,6 @@
             </w:pPr>
             <w:r>
               <w:rPr>
-                <w:rFonts w:ascii="Liberation Serif" w:hAnsi="Liberation Serif"/>
                 <w:b w:val="false"/>
                 <w:bCs w:val="false"/>
                 <w:i w:val="false"/>
@@ -4280,7 +4275,6 @@
             </w:pPr>
             <w:r>
               <w:rPr>
-                <w:rFonts w:ascii="Liberation Serif" w:hAnsi="Liberation Serif"/>
                 <w:b/>
                 <w:bCs/>
                 <w:i w:val="false"/>
@@ -4318,7 +4312,6 @@
             </w:pPr>
             <w:r>
               <w:rPr>
-                <w:rFonts w:ascii="Liberation Serif" w:hAnsi="Liberation Serif"/>
                 <w:b w:val="false"/>
                 <w:bCs w:val="false"/>
                 <w:i w:val="false"/>
@@ -4356,7 +4349,6 @@
             </w:pPr>
             <w:r>
               <w:rPr>
-                <w:rFonts w:ascii="Liberation Serif" w:hAnsi="Liberation Serif"/>
                 <w:b w:val="false"/>
                 <w:bCs w:val="false"/>
                 <w:i w:val="false"/>
@@ -4394,7 +4386,6 @@
             </w:pPr>
             <w:r>
               <w:rPr>
-                <w:rFonts w:ascii="Liberation Serif" w:hAnsi="Liberation Serif"/>
                 <w:b w:val="false"/>
                 <w:bCs w:val="false"/>
                 <w:i w:val="false"/>
@@ -4432,7 +4423,6 @@
             </w:pPr>
             <w:r>
               <w:rPr>
-                <w:rFonts w:ascii="Liberation Serif" w:hAnsi="Liberation Serif"/>
                 <w:b w:val="false"/>
                 <w:bCs w:val="false"/>
                 <w:i w:val="false"/>
@@ -4470,7 +4460,6 @@
             </w:pPr>
             <w:r>
               <w:rPr>
-                <w:rFonts w:ascii="Liberation Serif" w:hAnsi="Liberation Serif"/>
                 <w:b w:val="false"/>
                 <w:bCs w:val="false"/>
                 <w:i w:val="false"/>
@@ -4508,7 +4497,6 @@
             </w:pPr>
             <w:r>
               <w:rPr>
-                <w:rFonts w:ascii="Liberation Serif" w:hAnsi="Liberation Serif"/>
                 <w:b w:val="false"/>
                 <w:bCs w:val="false"/>
                 <w:i w:val="false"/>
@@ -4546,7 +4534,6 @@
             </w:pPr>
             <w:r>
               <w:rPr>
-                <w:rFonts w:ascii="Liberation Serif" w:hAnsi="Liberation Serif"/>
                 <w:b w:val="false"/>
                 <w:bCs w:val="false"/>
                 <w:i w:val="false"/>
@@ -4584,7 +4571,6 @@
             </w:pPr>
             <w:r>
               <w:rPr>
-                <w:rFonts w:ascii="Liberation Serif" w:hAnsi="Liberation Serif"/>
                 <w:b w:val="false"/>
                 <w:bCs w:val="false"/>
                 <w:i w:val="false"/>
@@ -4625,7 +4611,6 @@
             </w:pPr>
             <w:r>
               <w:rPr>
-                <w:rFonts w:ascii="Liberation Serif" w:hAnsi="Liberation Serif"/>
                 <w:b/>
                 <w:bCs/>
                 <w:i w:val="false"/>
@@ -4663,7 +4648,6 @@
             </w:pPr>
             <w:r>
               <w:rPr>
-                <w:rFonts w:ascii="Liberation Serif" w:hAnsi="Liberation Serif"/>
                 <w:b w:val="false"/>
                 <w:bCs w:val="false"/>
                 <w:i w:val="false"/>
@@ -4701,7 +4685,6 @@
             </w:pPr>
             <w:r>
               <w:rPr>
-                <w:rFonts w:ascii="Liberation Serif" w:hAnsi="Liberation Serif"/>
                 <w:b w:val="false"/>
                 <w:bCs w:val="false"/>
                 <w:i w:val="false"/>
@@ -4739,7 +4722,6 @@
             </w:pPr>
             <w:r>
               <w:rPr>
-                <w:rFonts w:ascii="Liberation Serif" w:hAnsi="Liberation Serif"/>
                 <w:b w:val="false"/>
                 <w:bCs w:val="false"/>
                 <w:i w:val="false"/>
@@ -4777,7 +4759,6 @@
             </w:pPr>
             <w:r>
               <w:rPr>
-                <w:rFonts w:ascii="Liberation Serif" w:hAnsi="Liberation Serif"/>
                 <w:b w:val="false"/>
                 <w:bCs w:val="false"/>
                 <w:i w:val="false"/>
@@ -4815,7 +4796,6 @@
             </w:pPr>
             <w:r>
               <w:rPr>
-                <w:rFonts w:ascii="Liberation Serif" w:hAnsi="Liberation Serif"/>
                 <w:b w:val="false"/>
                 <w:bCs w:val="false"/>
                 <w:i w:val="false"/>
@@ -4853,7 +4833,6 @@
             </w:pPr>
             <w:r>
               <w:rPr>
-                <w:rFonts w:ascii="Liberation Serif" w:hAnsi="Liberation Serif"/>
                 <w:b w:val="false"/>
                 <w:bCs w:val="false"/>
                 <w:i w:val="false"/>
@@ -4891,7 +4870,6 @@
             </w:pPr>
             <w:r>
               <w:rPr>
-                <w:rFonts w:ascii="Liberation Serif" w:hAnsi="Liberation Serif"/>
                 <w:b w:val="false"/>
                 <w:bCs w:val="false"/>
                 <w:i w:val="false"/>
@@ -4929,7 +4907,6 @@
             </w:pPr>
             <w:r>
               <w:rPr>
-                <w:rFonts w:ascii="Liberation Serif" w:hAnsi="Liberation Serif"/>
                 <w:b w:val="false"/>
                 <w:bCs w:val="false"/>
                 <w:i w:val="false"/>
@@ -4961,7 +4938,6 @@
       </w:pPr>
       <w:r>
         <w:rPr>
-          <w:rFonts w:ascii="Liberation Serif" w:hAnsi="Liberation Serif"/>
           <w:sz w:val="22"/>
           <w:szCs w:val="22"/>
         </w:rPr>
@@ -4976,247 +4952,211 @@
         </w:rPr>
       </w:pPr>
       <w:r>
-        <w:rPr>
-          <w:rFonts w:ascii="Liberation Serif" w:hAnsi="Liberation Serif"/>
-        </w:rPr>
-      </w:r>
-    </w:p>
-    <w:p>
-      <w:pPr>
-        <w:pStyle w:val="Normal"/>
-        <w:jc w:val="both"/>
-        <w:rPr>
-          <w:rFonts w:ascii="Liberation Serif" w:hAnsi="Liberation Serif"/>
-        </w:rPr>
-      </w:pPr>
-      <w:r>
-        <w:rPr>
-          <w:rFonts w:ascii="Liberation Serif" w:hAnsi="Liberation Serif"/>
-        </w:rPr>
-      </w:r>
-    </w:p>
-    <w:p>
-      <w:pPr>
-        <w:pStyle w:val="Normal"/>
-        <w:jc w:val="both"/>
-        <w:rPr>
-          <w:rFonts w:ascii="Liberation Serif" w:hAnsi="Liberation Serif"/>
-        </w:rPr>
-      </w:pPr>
-      <w:r>
-        <w:rPr>
-          <w:rFonts w:ascii="Liberation Serif" w:hAnsi="Liberation Serif"/>
-        </w:rPr>
-      </w:r>
-    </w:p>
-    <w:p>
-      <w:pPr>
-        <w:pStyle w:val="Normal"/>
-        <w:jc w:val="both"/>
-        <w:rPr>
-          <w:rFonts w:ascii="Liberation Serif" w:hAnsi="Liberation Serif"/>
-        </w:rPr>
-      </w:pPr>
-      <w:r>
-        <w:rPr>
-          <w:rFonts w:ascii="Liberation Serif" w:hAnsi="Liberation Serif"/>
-        </w:rPr>
-      </w:r>
-    </w:p>
-    <w:p>
-      <w:pPr>
-        <w:pStyle w:val="Normal"/>
-        <w:jc w:val="both"/>
-        <w:rPr>
-          <w:rFonts w:ascii="Liberation Serif" w:hAnsi="Liberation Serif"/>
-        </w:rPr>
-      </w:pPr>
-      <w:r>
-        <w:rPr>
-          <w:rFonts w:ascii="Liberation Serif" w:hAnsi="Liberation Serif"/>
-        </w:rPr>
-      </w:r>
-    </w:p>
-    <w:p>
-      <w:pPr>
-        <w:pStyle w:val="Normal"/>
-        <w:jc w:val="both"/>
-        <w:rPr>
-          <w:rFonts w:ascii="Liberation Serif" w:hAnsi="Liberation Serif"/>
-        </w:rPr>
-      </w:pPr>
-      <w:r>
-        <w:rPr>
-          <w:rFonts w:ascii="Liberation Serif" w:hAnsi="Liberation Serif"/>
-        </w:rPr>
-      </w:r>
-    </w:p>
-    <w:p>
-      <w:pPr>
-        <w:pStyle w:val="Normal"/>
-        <w:jc w:val="both"/>
-        <w:rPr>
-          <w:rFonts w:ascii="Liberation Serif" w:hAnsi="Liberation Serif"/>
-        </w:rPr>
-      </w:pPr>
-      <w:r>
-        <w:rPr>
-          <w:rFonts w:ascii="Liberation Serif" w:hAnsi="Liberation Serif"/>
-        </w:rPr>
-      </w:r>
-    </w:p>
-    <w:p>
-      <w:pPr>
-        <w:pStyle w:val="Normal"/>
-        <w:jc w:val="both"/>
-        <w:rPr>
-          <w:rFonts w:ascii="Liberation Serif" w:hAnsi="Liberation Serif"/>
-        </w:rPr>
-      </w:pPr>
-      <w:r>
-        <w:rPr>
-          <w:rFonts w:ascii="Liberation Serif" w:hAnsi="Liberation Serif"/>
-        </w:rPr>
-      </w:r>
-    </w:p>
-    <w:p>
-      <w:pPr>
-        <w:pStyle w:val="Normal"/>
-        <w:jc w:val="both"/>
-        <w:rPr>
-          <w:rFonts w:ascii="Liberation Serif" w:hAnsi="Liberation Serif"/>
-        </w:rPr>
-      </w:pPr>
-      <w:r>
-        <w:rPr>
-          <w:rFonts w:ascii="Liberation Serif" w:hAnsi="Liberation Serif"/>
-        </w:rPr>
-      </w:r>
-    </w:p>
-    <w:p>
-      <w:pPr>
-        <w:pStyle w:val="Normal"/>
-        <w:jc w:val="both"/>
-        <w:rPr>
-          <w:rFonts w:ascii="Liberation Serif" w:hAnsi="Liberation Serif"/>
-        </w:rPr>
-      </w:pPr>
-      <w:r>
-        <w:rPr>
-          <w:rFonts w:ascii="Liberation Serif" w:hAnsi="Liberation Serif"/>
-        </w:rPr>
-      </w:r>
-    </w:p>
-    <w:p>
-      <w:pPr>
-        <w:pStyle w:val="Normal"/>
-        <w:jc w:val="both"/>
-        <w:rPr>
-          <w:rFonts w:ascii="Liberation Serif" w:hAnsi="Liberation Serif"/>
-        </w:rPr>
-      </w:pPr>
-      <w:r>
-        <w:rPr>
-          <w:rFonts w:ascii="Liberation Serif" w:hAnsi="Liberation Serif"/>
-        </w:rPr>
-      </w:r>
-    </w:p>
-    <w:p>
-      <w:pPr>
-        <w:pStyle w:val="Normal"/>
-        <w:jc w:val="both"/>
-        <w:rPr>
-          <w:rFonts w:ascii="Liberation Serif" w:hAnsi="Liberation Serif"/>
-        </w:rPr>
-      </w:pPr>
-      <w:r>
-        <w:rPr>
-          <w:rFonts w:ascii="Liberation Serif" w:hAnsi="Liberation Serif"/>
-        </w:rPr>
-      </w:r>
-    </w:p>
-    <w:p>
-      <w:pPr>
-        <w:pStyle w:val="Normal"/>
-        <w:jc w:val="both"/>
-        <w:rPr>
-          <w:rFonts w:ascii="Liberation Serif" w:hAnsi="Liberation Serif"/>
-        </w:rPr>
-      </w:pPr>
-      <w:r>
-        <w:rPr>
-          <w:rFonts w:ascii="Liberation Serif" w:hAnsi="Liberation Serif"/>
-        </w:rPr>
-      </w:r>
-    </w:p>
-    <w:p>
-      <w:pPr>
-        <w:pStyle w:val="Normal"/>
-        <w:jc w:val="both"/>
-        <w:rPr>
-          <w:rFonts w:ascii="Liberation Serif" w:hAnsi="Liberation Serif"/>
-        </w:rPr>
-      </w:pPr>
-      <w:r>
-        <w:rPr>
-          <w:rFonts w:ascii="Liberation Serif" w:hAnsi="Liberation Serif"/>
-        </w:rPr>
-      </w:r>
-    </w:p>
-    <w:p>
-      <w:pPr>
-        <w:pStyle w:val="Normal"/>
-        <w:jc w:val="both"/>
-        <w:rPr>
-          <w:rFonts w:ascii="Liberation Serif" w:hAnsi="Liberation Serif"/>
-        </w:rPr>
-      </w:pPr>
-      <w:r>
-        <w:rPr>
-          <w:rFonts w:ascii="Liberation Serif" w:hAnsi="Liberation Serif"/>
-        </w:rPr>
-      </w:r>
-    </w:p>
-    <w:p>
-      <w:pPr>
-        <w:pStyle w:val="Normal"/>
-        <w:jc w:val="both"/>
-        <w:rPr>
-          <w:rFonts w:ascii="Liberation Serif" w:hAnsi="Liberation Serif"/>
-        </w:rPr>
-      </w:pPr>
-      <w:r>
-        <w:rPr>
-          <w:rFonts w:ascii="Liberation Serif" w:hAnsi="Liberation Serif"/>
-        </w:rPr>
-      </w:r>
-    </w:p>
-    <w:p>
-      <w:pPr>
-        <w:pStyle w:val="Normal"/>
-        <w:jc w:val="both"/>
-        <w:rPr>
-          <w:rFonts w:ascii="Liberation Serif" w:hAnsi="Liberation Serif"/>
-        </w:rPr>
-      </w:pPr>
-      <w:r>
-        <w:rPr>
-          <w:rFonts w:ascii="Liberation Serif" w:hAnsi="Liberation Serif"/>
-        </w:rPr>
-      </w:r>
-    </w:p>
-    <w:p>
-      <w:pPr>
-        <w:pStyle w:val="Normal"/>
-        <w:jc w:val="both"/>
-        <w:rPr>
-          <w:rFonts w:ascii="Liberation Serif" w:hAnsi="Liberation Serif"/>
-        </w:rPr>
-      </w:pPr>
-      <w:r>
-        <w:rPr>
-          <w:rFonts w:ascii="Liberation Serif" w:hAnsi="Liberation Serif"/>
-        </w:rPr>
+        <w:rPr/>
+      </w:r>
+    </w:p>
+    <w:p>
+      <w:pPr>
+        <w:pStyle w:val="Normal"/>
+        <w:jc w:val="both"/>
+        <w:rPr>
+          <w:rFonts w:ascii="Liberation Serif" w:hAnsi="Liberation Serif"/>
+        </w:rPr>
+      </w:pPr>
+      <w:r>
+        <w:rPr/>
+      </w:r>
+    </w:p>
+    <w:p>
+      <w:pPr>
+        <w:pStyle w:val="Normal"/>
+        <w:jc w:val="both"/>
+        <w:rPr>
+          <w:rFonts w:ascii="Liberation Serif" w:hAnsi="Liberation Serif"/>
+        </w:rPr>
+      </w:pPr>
+      <w:r>
+        <w:rPr/>
+      </w:r>
+    </w:p>
+    <w:p>
+      <w:pPr>
+        <w:pStyle w:val="Normal"/>
+        <w:jc w:val="both"/>
+        <w:rPr>
+          <w:rFonts w:ascii="Liberation Serif" w:hAnsi="Liberation Serif"/>
+        </w:rPr>
+      </w:pPr>
+      <w:r>
+        <w:rPr/>
+      </w:r>
+    </w:p>
+    <w:p>
+      <w:pPr>
+        <w:pStyle w:val="Normal"/>
+        <w:jc w:val="both"/>
+        <w:rPr>
+          <w:rFonts w:ascii="Liberation Serif" w:hAnsi="Liberation Serif"/>
+        </w:rPr>
+      </w:pPr>
+      <w:r>
+        <w:rPr/>
+      </w:r>
+    </w:p>
+    <w:p>
+      <w:pPr>
+        <w:pStyle w:val="Normal"/>
+        <w:jc w:val="both"/>
+        <w:rPr>
+          <w:rFonts w:ascii="Liberation Serif" w:hAnsi="Liberation Serif"/>
+        </w:rPr>
+      </w:pPr>
+      <w:r>
+        <w:rPr/>
+      </w:r>
+    </w:p>
+    <w:p>
+      <w:pPr>
+        <w:pStyle w:val="Normal"/>
+        <w:jc w:val="both"/>
+        <w:rPr>
+          <w:rFonts w:ascii="Liberation Serif" w:hAnsi="Liberation Serif"/>
+        </w:rPr>
+      </w:pPr>
+      <w:r>
+        <w:rPr/>
+      </w:r>
+    </w:p>
+    <w:p>
+      <w:pPr>
+        <w:pStyle w:val="Normal"/>
+        <w:jc w:val="both"/>
+        <w:rPr>
+          <w:rFonts w:ascii="Liberation Serif" w:hAnsi="Liberation Serif"/>
+        </w:rPr>
+      </w:pPr>
+      <w:r>
+        <w:rPr/>
+      </w:r>
+    </w:p>
+    <w:p>
+      <w:pPr>
+        <w:pStyle w:val="Normal"/>
+        <w:jc w:val="both"/>
+        <w:rPr>
+          <w:rFonts w:ascii="Liberation Serif" w:hAnsi="Liberation Serif"/>
+        </w:rPr>
+      </w:pPr>
+      <w:r>
+        <w:rPr/>
+      </w:r>
+    </w:p>
+    <w:p>
+      <w:pPr>
+        <w:pStyle w:val="Normal"/>
+        <w:jc w:val="both"/>
+        <w:rPr>
+          <w:rFonts w:ascii="Liberation Serif" w:hAnsi="Liberation Serif"/>
+        </w:rPr>
+      </w:pPr>
+      <w:r>
+        <w:rPr/>
+      </w:r>
+    </w:p>
+    <w:p>
+      <w:pPr>
+        <w:pStyle w:val="Normal"/>
+        <w:jc w:val="both"/>
+        <w:rPr>
+          <w:rFonts w:ascii="Liberation Serif" w:hAnsi="Liberation Serif"/>
+        </w:rPr>
+      </w:pPr>
+      <w:r>
+        <w:rPr/>
+      </w:r>
+    </w:p>
+    <w:p>
+      <w:pPr>
+        <w:pStyle w:val="Normal"/>
+        <w:jc w:val="both"/>
+        <w:rPr>
+          <w:rFonts w:ascii="Liberation Serif" w:hAnsi="Liberation Serif"/>
+        </w:rPr>
+      </w:pPr>
+      <w:r>
+        <w:rPr/>
+      </w:r>
+    </w:p>
+    <w:p>
+      <w:pPr>
+        <w:pStyle w:val="Normal"/>
+        <w:jc w:val="both"/>
+        <w:rPr>
+          <w:rFonts w:ascii="Liberation Serif" w:hAnsi="Liberation Serif"/>
+        </w:rPr>
+      </w:pPr>
+      <w:r>
+        <w:rPr/>
+      </w:r>
+    </w:p>
+    <w:p>
+      <w:pPr>
+        <w:pStyle w:val="Normal"/>
+        <w:jc w:val="both"/>
+        <w:rPr>
+          <w:rFonts w:ascii="Liberation Serif" w:hAnsi="Liberation Serif"/>
+        </w:rPr>
+      </w:pPr>
+      <w:r>
+        <w:rPr/>
+      </w:r>
+    </w:p>
+    <w:p>
+      <w:pPr>
+        <w:pStyle w:val="Normal"/>
+        <w:jc w:val="both"/>
+        <w:rPr>
+          <w:rFonts w:ascii="Liberation Serif" w:hAnsi="Liberation Serif"/>
+        </w:rPr>
+      </w:pPr>
+      <w:r>
+        <w:rPr/>
+      </w:r>
+    </w:p>
+    <w:p>
+      <w:pPr>
+        <w:pStyle w:val="Normal"/>
+        <w:jc w:val="both"/>
+        <w:rPr>
+          <w:rFonts w:ascii="Liberation Serif" w:hAnsi="Liberation Serif"/>
+        </w:rPr>
+      </w:pPr>
+      <w:r>
+        <w:rPr/>
+      </w:r>
+    </w:p>
+    <w:p>
+      <w:pPr>
+        <w:pStyle w:val="Normal"/>
+        <w:jc w:val="both"/>
+        <w:rPr>
+          <w:rFonts w:ascii="Liberation Serif" w:hAnsi="Liberation Serif"/>
+        </w:rPr>
+      </w:pPr>
+      <w:r>
+        <w:rPr/>
+      </w:r>
+    </w:p>
+    <w:p>
+      <w:pPr>
+        <w:pStyle w:val="Normal"/>
+        <w:jc w:val="both"/>
+        <w:rPr>
+          <w:rFonts w:ascii="Liberation Serif" w:hAnsi="Liberation Serif"/>
+        </w:rPr>
+      </w:pPr>
+      <w:r>
+        <w:rPr/>
         <w:drawing>
           <wp:anchor behindDoc="0" distT="0" distB="0" distL="0" distR="0" simplePos="0" locked="0" layoutInCell="1" allowOverlap="1" relativeHeight="5">
             <wp:simplePos x="0" y="0"/>
@@ -5229,7 +5169,7 @@
             <wp:extent cx="4618990" cy="4736465"/>
             <wp:effectExtent l="0" t="0" r="0" b="0"/>
             <wp:wrapSquare wrapText="largest"/>
-            <wp:docPr id="6" name="Image32" descr=""/>
+            <wp:docPr id="7" name="Image32" descr=""/>
             <wp:cNvGraphicFramePr>
               <a:graphicFrameLocks xmlns:a="http://schemas.openxmlformats.org/drawingml/2006/main" noChangeAspect="1"/>
             </wp:cNvGraphicFramePr>
@@ -5237,13 +5177,13 @@
               <a:graphicData uri="http://schemas.openxmlformats.org/drawingml/2006/picture">
                 <pic:pic xmlns:pic="http://schemas.openxmlformats.org/drawingml/2006/picture">
                   <pic:nvPicPr>
-                    <pic:cNvPr id="6" name="Image32" descr=""/>
+                    <pic:cNvPr id="7" name="Image32" descr=""/>
                     <pic:cNvPicPr>
                       <a:picLocks noChangeAspect="1" noChangeArrowheads="1"/>
                     </pic:cNvPicPr>
                   </pic:nvPicPr>
                   <pic:blipFill>
-                    <a:blip r:embed="rId8"/>
+                    <a:blip r:embed="rId9"/>
                     <a:srcRect l="15611" t="15450" r="11439" b="9746"/>
                     <a:stretch>
                       <a:fillRect/>
@@ -5274,79 +5214,67 @@
         </w:rPr>
       </w:pPr>
       <w:r>
-        <w:rPr>
-          <w:rFonts w:ascii="Liberation Serif" w:hAnsi="Liberation Serif"/>
-        </w:rPr>
-      </w:r>
-    </w:p>
-    <w:p>
-      <w:pPr>
-        <w:pStyle w:val="Normal"/>
-        <w:jc w:val="both"/>
-        <w:rPr>
-          <w:rFonts w:ascii="Liberation Serif" w:hAnsi="Liberation Serif"/>
-        </w:rPr>
-      </w:pPr>
-      <w:r>
-        <w:rPr>
-          <w:rFonts w:ascii="Liberation Serif" w:hAnsi="Liberation Serif"/>
-        </w:rPr>
-      </w:r>
-    </w:p>
-    <w:p>
-      <w:pPr>
-        <w:pStyle w:val="Normal"/>
-        <w:jc w:val="both"/>
-        <w:rPr>
-          <w:rFonts w:ascii="Liberation Serif" w:hAnsi="Liberation Serif"/>
-        </w:rPr>
-      </w:pPr>
-      <w:r>
-        <w:rPr>
-          <w:rFonts w:ascii="Liberation Serif" w:hAnsi="Liberation Serif"/>
-        </w:rPr>
-      </w:r>
-    </w:p>
-    <w:p>
-      <w:pPr>
-        <w:pStyle w:val="Normal"/>
-        <w:jc w:val="both"/>
-        <w:rPr>
-          <w:rFonts w:ascii="Liberation Serif" w:hAnsi="Liberation Serif"/>
-        </w:rPr>
-      </w:pPr>
-      <w:r>
-        <w:rPr>
-          <w:rFonts w:ascii="Liberation Serif" w:hAnsi="Liberation Serif"/>
-        </w:rPr>
-      </w:r>
-    </w:p>
-    <w:p>
-      <w:pPr>
-        <w:pStyle w:val="Normal"/>
-        <w:jc w:val="both"/>
-        <w:rPr>
-          <w:rFonts w:ascii="Liberation Serif" w:hAnsi="Liberation Serif"/>
-        </w:rPr>
-      </w:pPr>
-      <w:r>
-        <w:rPr>
-          <w:rFonts w:ascii="Liberation Serif" w:hAnsi="Liberation Serif"/>
-        </w:rPr>
-      </w:r>
-    </w:p>
-    <w:p>
-      <w:pPr>
-        <w:pStyle w:val="Normal"/>
-        <w:jc w:val="both"/>
-        <w:rPr>
-          <w:rFonts w:ascii="Liberation Serif" w:hAnsi="Liberation Serif"/>
-        </w:rPr>
-      </w:pPr>
-      <w:r>
-        <w:rPr>
-          <w:rFonts w:ascii="Liberation Serif" w:hAnsi="Liberation Serif"/>
-        </w:rPr>
+        <w:rPr/>
+      </w:r>
+    </w:p>
+    <w:p>
+      <w:pPr>
+        <w:pStyle w:val="Normal"/>
+        <w:jc w:val="both"/>
+        <w:rPr>
+          <w:rFonts w:ascii="Liberation Serif" w:hAnsi="Liberation Serif"/>
+        </w:rPr>
+      </w:pPr>
+      <w:r>
+        <w:rPr/>
+      </w:r>
+    </w:p>
+    <w:p>
+      <w:pPr>
+        <w:pStyle w:val="Normal"/>
+        <w:jc w:val="both"/>
+        <w:rPr>
+          <w:rFonts w:ascii="Liberation Serif" w:hAnsi="Liberation Serif"/>
+        </w:rPr>
+      </w:pPr>
+      <w:r>
+        <w:rPr/>
+      </w:r>
+    </w:p>
+    <w:p>
+      <w:pPr>
+        <w:pStyle w:val="Normal"/>
+        <w:jc w:val="both"/>
+        <w:rPr>
+          <w:rFonts w:ascii="Liberation Serif" w:hAnsi="Liberation Serif"/>
+        </w:rPr>
+      </w:pPr>
+      <w:r>
+        <w:rPr/>
+      </w:r>
+    </w:p>
+    <w:p>
+      <w:pPr>
+        <w:pStyle w:val="Normal"/>
+        <w:jc w:val="both"/>
+        <w:rPr>
+          <w:rFonts w:ascii="Liberation Serif" w:hAnsi="Liberation Serif"/>
+        </w:rPr>
+      </w:pPr>
+      <w:r>
+        <w:rPr/>
+      </w:r>
+    </w:p>
+    <w:p>
+      <w:pPr>
+        <w:pStyle w:val="Normal"/>
+        <w:jc w:val="both"/>
+        <w:rPr>
+          <w:rFonts w:ascii="Liberation Serif" w:hAnsi="Liberation Serif"/>
+        </w:rPr>
+      </w:pPr>
+      <w:r>
+        <w:rPr/>
         <w:drawing>
           <wp:anchor behindDoc="0" distT="0" distB="0" distL="0" distR="0" simplePos="0" locked="0" layoutInCell="1" allowOverlap="1" relativeHeight="4">
             <wp:simplePos x="0" y="0"/>
@@ -5359,7 +5287,7 @@
             <wp:extent cx="6332220" cy="6332220"/>
             <wp:effectExtent l="0" t="0" r="0" b="0"/>
             <wp:wrapSquare wrapText="largest"/>
-            <wp:docPr id="7" name="Image33" descr=""/>
+            <wp:docPr id="8" name="Image33" descr=""/>
             <wp:cNvGraphicFramePr>
               <a:graphicFrameLocks xmlns:a="http://schemas.openxmlformats.org/drawingml/2006/main" noChangeAspect="1"/>
             </wp:cNvGraphicFramePr>
@@ -5367,13 +5295,13 @@
               <a:graphicData uri="http://schemas.openxmlformats.org/drawingml/2006/picture">
                 <pic:pic xmlns:pic="http://schemas.openxmlformats.org/drawingml/2006/picture">
                   <pic:nvPicPr>
-                    <pic:cNvPr id="7" name="Image33" descr=""/>
+                    <pic:cNvPr id="8" name="Image33" descr=""/>
                     <pic:cNvPicPr>
                       <a:picLocks noChangeAspect="1" noChangeArrowheads="1"/>
                     </pic:cNvPicPr>
                   </pic:nvPicPr>
                   <pic:blipFill>
-                    <a:blip r:embed="rId9"/>
+                    <a:blip r:embed="rId10"/>
                     <a:stretch>
                       <a:fillRect/>
                     </a:stretch>
@@ -5403,23 +5331,17 @@
         </w:rPr>
       </w:pPr>
       <w:r>
-        <w:rPr>
-          <w:rFonts w:ascii="Liberation Serif" w:hAnsi="Liberation Serif"/>
-        </w:rPr>
-      </w:r>
-    </w:p>
-    <w:p>
-      <w:pPr>
-        <w:pStyle w:val="Normal"/>
-        <w:jc w:val="both"/>
-        <w:rPr>
-          <w:rFonts w:ascii="Liberation Serif" w:hAnsi="Liberation Serif"/>
-        </w:rPr>
-      </w:pPr>
-      <w:r>
-        <w:rPr>
-          <w:rFonts w:ascii="Liberation Serif" w:hAnsi="Liberation Serif"/>
-        </w:rPr>
+        <w:rPr/>
+      </w:r>
+    </w:p>
+    <w:p>
+      <w:pPr>
+        <w:pStyle w:val="Normal"/>
+        <w:jc w:val="both"/>
+        <w:rPr/>
+      </w:pPr>
+      <w:r>
+        <w:rPr/>
       </w:r>
     </w:p>
     <w:sectPr>
@@ -5512,6 +5434,13 @@
     <w:qFormat/>
     <w:rPr/>
   </w:style>
+  <w:style w:type="character" w:styleId="ListLabel4">
+    <w:name w:val="ListLabel 4"/>
+    <w:qFormat/>
+    <w:rPr>
+      <w:rFonts w:ascii="Liberation Serif" w:hAnsi="Liberation Serif"/>
+    </w:rPr>
+  </w:style>
   <w:style w:type="paragraph" w:styleId="Heading">
     <w:name w:val="Heading"/>
     <w:basedOn w:val="Normal"/>
